--- a/mac/mac系统学习.docx
+++ b/mac/mac系统学习.docx
@@ -6,7 +6,6 @@
       <w:pPr>
         <w:pStyle w:val="1"/>
         <w:rPr>
-          <w:rFonts w:hint="eastAsia"/>
           <w:lang w:val="sv-SE"/>
         </w:rPr>
       </w:pPr>
@@ -34,9 +33,6 @@
     <w:p>
       <w:pPr>
         <w:pStyle w:val="af2"/>
-        <w:rPr>
-          <w:rFonts w:hint="eastAsia"/>
-        </w:rPr>
       </w:pPr>
       <w:r>
         <w:rPr>
@@ -54,9 +50,6 @@
     <w:p>
       <w:pPr>
         <w:pStyle w:val="a5"/>
-        <w:rPr>
-          <w:rFonts w:hint="eastAsia"/>
-        </w:rPr>
       </w:pPr>
       <w:r>
         <w:rPr>
@@ -68,43 +61,782 @@
     <w:p>
       <w:pPr>
         <w:pStyle w:val="af3"/>
-        <w:rPr>
-          <w:rFonts w:hint="eastAsia"/>
-        </w:rPr>
-      </w:pPr>
-      <w:r>
-        <w:t>/System/Library/Frameworks/CoreServices.framework/Versions/A/Frameworks/LaunchServices.framework/Versions/A/Support/lsregister -kill -r -domain local -domain user;killall Finder;echo "Open With has been</w:t>
-      </w:r>
-      <w:r>
-        <w:t xml:space="preserve"> rebuilt, Finder will relaunch"</w:t>
+      </w:pPr>
+      <w:r>
+        <w:t>/System/Library/Frameworks/CoreServices.framework/Versions/A/Frameworks/LaunchServices.framework/Versions/A/Support/lsregister -kill -r -domain local -domain user;killall Finder;echo "Open With has been rebuilt, Finder will relaunch"</w:t>
+      </w:r>
+    </w:p>
+    <w:p>
+      <w:pPr>
+        <w:pStyle w:val="af3"/>
+      </w:pPr>
+      <w:r>
+        <w:rPr>
+          <w:rFonts w:hint="eastAsia"/>
+        </w:rPr>
+        <w:t>按</w:t>
+      </w:r>
+      <w:r>
+        <w:rPr>
+          <w:rFonts w:hint="eastAsia"/>
+        </w:rPr>
+        <w:t>enter</w:t>
+      </w:r>
+      <w:r>
+        <w:rPr>
+          <w:rFonts w:hint="eastAsia"/>
+        </w:rPr>
+        <w:t>～</w:t>
+      </w:r>
+    </w:p>
+    <w:p>
+      <w:pPr>
+        <w:pStyle w:val="af3"/>
+        <w:rPr>
+          <w:rFonts w:hint="eastAsia"/>
+        </w:rPr>
+      </w:pPr>
+      <w:r>
+        <w:rPr>
+          <w:rFonts w:hint="eastAsia"/>
+        </w:rPr>
+        <w:t>之後系统自动重建～</w:t>
+      </w:r>
+    </w:p>
+    <w:p>
+      <w:pPr>
+        <w:pStyle w:val="1"/>
+        <w:rPr>
+          <w:rFonts w:ascii="MS Mincho" w:eastAsia="MS Mincho" w:hAnsi="MS Mincho" w:cs="MS Mincho" w:hint="eastAsia"/>
+        </w:rPr>
+      </w:pPr>
+      <w:r>
+        <w:rPr>
+          <w:rFonts w:eastAsia="Times New Roman"/>
+        </w:rPr>
+        <w:t>HomeBrew</w:t>
+      </w:r>
+      <w:r>
+        <w:rPr>
+          <w:rFonts w:ascii="MS Mincho" w:eastAsia="MS Mincho" w:hAnsi="MS Mincho" w:cs="MS Mincho"/>
+        </w:rPr>
+        <w:t>的安装和</w:t>
+      </w:r>
+      <w:r>
+        <w:rPr>
+          <w:rFonts w:ascii="SimSun" w:eastAsia="SimSun" w:hAnsi="SimSun" w:cs="SimSun"/>
+        </w:rPr>
+        <w:t>简单</w:t>
+      </w:r>
+      <w:r>
+        <w:rPr>
+          <w:rFonts w:ascii="MS Mincho" w:eastAsia="MS Mincho" w:hAnsi="MS Mincho" w:cs="MS Mincho"/>
+        </w:rPr>
+        <w:t>使用</w:t>
+      </w:r>
+    </w:p>
+    <w:p>
+      <w:pPr>
+        <w:pStyle w:val="af2"/>
+        <w:rPr>
+          <w:rFonts w:hint="eastAsia"/>
+        </w:rPr>
+      </w:pPr>
+      <w:r>
+        <w:rPr>
+          <w:rFonts w:hint="eastAsia"/>
+        </w:rPr>
+        <w:t>前言</w:t>
+      </w:r>
+      <w:r>
+        <w:rPr>
+          <w:rFonts w:hint="eastAsia"/>
+        </w:rPr>
+        <w:t xml:space="preserve"> </w:t>
+      </w:r>
+      <w:r>
+        <w:rPr>
+          <w:rFonts w:hint="eastAsia"/>
+        </w:rPr>
+        <w:t>像</w:t>
+      </w:r>
+      <w:r>
+        <w:rPr>
+          <w:rFonts w:hint="eastAsia"/>
+        </w:rPr>
+        <w:t>ubuntu</w:t>
+      </w:r>
+      <w:r>
+        <w:rPr>
+          <w:rFonts w:hint="eastAsia"/>
+        </w:rPr>
+        <w:t>系统一样</w:t>
+      </w:r>
+      <w:r>
+        <w:rPr>
+          <w:rFonts w:hint="eastAsia"/>
+        </w:rPr>
+        <w:t>apt-get</w:t>
+      </w:r>
+      <w:r>
+        <w:rPr>
+          <w:rFonts w:hint="eastAsia"/>
+        </w:rPr>
+        <w:t>命令安装软件</w:t>
+      </w:r>
+      <w:r>
+        <w:rPr>
+          <w:rFonts w:hint="eastAsia"/>
+        </w:rPr>
+        <w:t xml:space="preserve">  mac</w:t>
+      </w:r>
+      <w:r>
+        <w:rPr>
+          <w:rFonts w:hint="eastAsia"/>
+        </w:rPr>
+        <w:t>系统的是：</w:t>
+      </w:r>
+      <w:r>
+        <w:rPr>
+          <w:color w:val="FF0000"/>
+        </w:rPr>
+        <w:t xml:space="preserve">brew </w:t>
+      </w:r>
+      <w:r>
+        <w:rPr>
+          <w:rFonts w:hint="eastAsia"/>
+          <w:color w:val="FF0000"/>
+        </w:rPr>
+        <w:t>命令</w:t>
+      </w:r>
+    </w:p>
+    <w:p>
+      <w:pPr>
+        <w:pStyle w:val="a5"/>
+        <w:rPr>
+          <w:rFonts w:hint="eastAsia"/>
+        </w:rPr>
+      </w:pPr>
+      <w:r>
+        <w:rPr>
+          <w:rFonts w:hint="eastAsia"/>
+        </w:rPr>
+        <w:t>作为</w:t>
+      </w:r>
+      <w:r>
+        <w:rPr>
+          <w:rFonts w:hint="eastAsia"/>
+        </w:rPr>
+        <w:t>linux</w:t>
+      </w:r>
+      <w:r>
+        <w:rPr>
+          <w:rFonts w:hint="eastAsia"/>
+        </w:rPr>
+        <w:t>系统的忠实粉丝，我们都很喜欢</w:t>
+      </w:r>
+      <w:r>
+        <w:rPr>
+          <w:rFonts w:hint="eastAsia"/>
+        </w:rPr>
+        <w:t xml:space="preserve"> (Debian/Ubuntu)</w:t>
+      </w:r>
+      <w:r>
+        <w:rPr>
+          <w:rFonts w:hint="eastAsia"/>
+        </w:rPr>
+        <w:t>系列的</w:t>
+      </w:r>
+      <w:r>
+        <w:rPr>
+          <w:rFonts w:hint="eastAsia"/>
+        </w:rPr>
+        <w:t>apt</w:t>
+      </w:r>
+      <w:r>
+        <w:rPr>
+          <w:rFonts w:hint="eastAsia"/>
+        </w:rPr>
+        <w:t>包管理系统和</w:t>
+      </w:r>
+      <w:r>
+        <w:rPr>
+          <w:rFonts w:hint="eastAsia"/>
+        </w:rPr>
+        <w:t>(Redhat/Fedora)</w:t>
+      </w:r>
+      <w:r>
+        <w:rPr>
+          <w:rFonts w:hint="eastAsia"/>
+        </w:rPr>
+        <w:t>系列的</w:t>
+      </w:r>
+      <w:r>
+        <w:rPr>
+          <w:rFonts w:hint="eastAsia"/>
+        </w:rPr>
+        <w:t>yum</w:t>
+      </w:r>
+      <w:r>
+        <w:rPr>
+          <w:rFonts w:hint="eastAsia"/>
+        </w:rPr>
+        <w:t>包管理系统。</w:t>
+      </w:r>
+      <w:r>
+        <w:rPr>
+          <w:rFonts w:hint="eastAsia"/>
+        </w:rPr>
+        <w:t xml:space="preserve"> </w:t>
+      </w:r>
+      <w:r>
+        <w:rPr>
+          <w:rFonts w:hint="eastAsia"/>
+        </w:rPr>
+        <w:t>包括</w:t>
+      </w:r>
+      <w:r>
+        <w:rPr>
+          <w:rFonts w:hint="eastAsia"/>
+        </w:rPr>
+        <w:t>Windows</w:t>
+      </w:r>
+      <w:r>
+        <w:rPr>
+          <w:rFonts w:hint="eastAsia"/>
+        </w:rPr>
+        <w:t>用户都有多种方便的软件管理工具，如：</w:t>
+      </w:r>
+      <w:r>
+        <w:rPr>
+          <w:rFonts w:hint="eastAsia"/>
+        </w:rPr>
+        <w:t>360</w:t>
+      </w:r>
+      <w:r>
+        <w:rPr>
+          <w:rFonts w:hint="eastAsia"/>
+        </w:rPr>
+        <w:t>软件管理，</w:t>
+      </w:r>
+      <w:r>
+        <w:rPr>
+          <w:rFonts w:hint="eastAsia"/>
+        </w:rPr>
+        <w:t>QQ</w:t>
+      </w:r>
+      <w:r>
+        <w:rPr>
+          <w:rFonts w:hint="eastAsia"/>
+        </w:rPr>
+        <w:t>软件管理，迅雷软件管理等多种。</w:t>
+      </w:r>
+      <w:r>
+        <w:rPr>
+          <w:rFonts w:hint="eastAsia"/>
+        </w:rPr>
+        <w:t xml:space="preserve"> Mac OS X</w:t>
+      </w:r>
+      <w:r>
+        <w:rPr>
+          <w:rFonts w:hint="eastAsia"/>
+        </w:rPr>
+        <w:t>系统下面之前有老牌的</w:t>
+      </w:r>
+      <w:r>
+        <w:rPr>
+          <w:rFonts w:hint="eastAsia"/>
+        </w:rPr>
+        <w:t>Macports</w:t>
+      </w:r>
+      <w:r>
+        <w:rPr>
+          <w:rFonts w:hint="eastAsia"/>
+        </w:rPr>
+        <w:t>，</w:t>
+      </w:r>
+      <w:r>
+        <w:rPr>
+          <w:rFonts w:hint="eastAsia"/>
+        </w:rPr>
+        <w:t>Fink</w:t>
+      </w:r>
+      <w:r>
+        <w:rPr>
+          <w:rFonts w:hint="eastAsia"/>
+        </w:rPr>
+        <w:t>包管理系统，包括</w:t>
+      </w:r>
+      <w:r>
+        <w:rPr>
+          <w:rFonts w:hint="eastAsia"/>
+        </w:rPr>
+        <w:t>apple</w:t>
+      </w:r>
+      <w:r>
+        <w:rPr>
+          <w:rFonts w:hint="eastAsia"/>
+        </w:rPr>
+        <w:t>的官方</w:t>
+      </w:r>
+      <w:r>
+        <w:rPr>
+          <w:rFonts w:hint="eastAsia"/>
+        </w:rPr>
+        <w:t>Mac App Store</w:t>
+      </w:r>
+      <w:r>
+        <w:rPr>
+          <w:rFonts w:hint="eastAsia"/>
+        </w:rPr>
+        <w:t>。所以我们也向在苹果下找到一款比较新的，方便的包管理系统，没错，她就是</w:t>
+      </w:r>
+      <w:r>
+        <w:rPr>
+          <w:rFonts w:hint="eastAsia"/>
+        </w:rPr>
+        <w:t>Homebrew</w:t>
+      </w:r>
+      <w:r>
+        <w:rPr>
+          <w:rFonts w:hint="eastAsia"/>
+        </w:rPr>
+        <w:t>。</w:t>
+      </w:r>
+    </w:p>
+    <w:p>
+      <w:pPr>
+        <w:pStyle w:val="a5"/>
+        <w:rPr>
+          <w:rFonts w:hint="eastAsia"/>
+          <w:color w:val="FF0000"/>
+        </w:rPr>
+      </w:pPr>
+      <w:r>
+        <w:rPr>
+          <w:rFonts w:hint="eastAsia"/>
+          <w:color w:val="FF0000"/>
+        </w:rPr>
+        <w:t>Homebrew</w:t>
+      </w:r>
+      <w:r>
+        <w:rPr>
+          <w:rFonts w:hint="eastAsia"/>
+          <w:color w:val="FF0000"/>
+        </w:rPr>
+        <w:t>将这些工具统统安装到了</w:t>
+      </w:r>
+      <w:r>
+        <w:rPr>
+          <w:rFonts w:hint="eastAsia"/>
+          <w:color w:val="FF0000"/>
+        </w:rPr>
+        <w:t xml:space="preserve"> /usr/local/Cellar </w:t>
+      </w:r>
+      <w:r>
+        <w:rPr>
+          <w:rFonts w:hint="eastAsia"/>
+          <w:color w:val="FF0000"/>
+        </w:rPr>
+        <w:t>目录中，并在</w:t>
+      </w:r>
+      <w:r>
+        <w:rPr>
+          <w:rFonts w:hint="eastAsia"/>
+          <w:color w:val="FF0000"/>
+        </w:rPr>
+        <w:t xml:space="preserve"> /usr/local/bin </w:t>
+      </w:r>
+      <w:r>
+        <w:rPr>
+          <w:rFonts w:hint="eastAsia"/>
+          <w:color w:val="FF0000"/>
+        </w:rPr>
+        <w:t>中创建符号链接。</w:t>
+      </w:r>
+    </w:p>
+    <w:p>
+      <w:pPr>
+        <w:pStyle w:val="a5"/>
+        <w:rPr>
+          <w:rFonts w:hint="eastAsia"/>
+          <w:color w:val="FF0000"/>
+        </w:rPr>
+      </w:pPr>
+      <w:r>
+        <w:rPr>
+          <w:rFonts w:hint="eastAsia"/>
+          <w:color w:val="FF0000"/>
+        </w:rPr>
+        <w:t>官方网站：</w:t>
+      </w:r>
+      <w:r>
+        <w:rPr>
+          <w:color w:val="FF0000"/>
+        </w:rPr>
+        <w:t>http://mxcl.github.com/homebrew/</w:t>
+      </w:r>
+    </w:p>
+    <w:p>
+      <w:pPr>
+        <w:pStyle w:val="af2"/>
+        <w:rPr>
+          <w:rFonts w:hint="eastAsia"/>
+        </w:rPr>
+      </w:pPr>
+      <w:r>
+        <w:rPr>
+          <w:rFonts w:hint="eastAsia"/>
+        </w:rPr>
+        <w:t>安装步骤</w:t>
+      </w:r>
+    </w:p>
+    <w:p>
+      <w:pPr>
+        <w:pStyle w:val="a5"/>
+        <w:rPr>
+          <w:rFonts w:hint="eastAsia"/>
+        </w:rPr>
+      </w:pPr>
+      <w:r>
+        <w:rPr>
+          <w:rFonts w:hint="eastAsia"/>
+          <w:color w:val="FF0000"/>
+        </w:rPr>
+        <w:t>Homebrew</w:t>
+      </w:r>
+      <w:r>
+        <w:rPr>
+          <w:rFonts w:hint="eastAsia"/>
+        </w:rPr>
+        <w:t>是基于</w:t>
+      </w:r>
+      <w:r>
+        <w:rPr>
+          <w:rFonts w:hint="eastAsia"/>
+        </w:rPr>
+        <w:t>Ruby</w:t>
+      </w:r>
+      <w:r>
+        <w:rPr>
+          <w:rFonts w:hint="eastAsia"/>
+        </w:rPr>
+        <w:t>的（</w:t>
+      </w:r>
+      <w:r>
+        <w:rPr>
+          <w:rFonts w:hint="eastAsia"/>
+        </w:rPr>
+        <w:t>Mac</w:t>
+      </w:r>
+      <w:r>
+        <w:rPr>
+          <w:rFonts w:hint="eastAsia"/>
+        </w:rPr>
+        <w:t>电脑默认是安装的</w:t>
+      </w:r>
+      <w:r>
+        <w:rPr>
+          <w:rFonts w:hint="eastAsia"/>
+        </w:rPr>
+        <w:t>1.8.7</w:t>
+      </w:r>
+      <w:r>
+        <w:rPr>
+          <w:rFonts w:hint="eastAsia"/>
+        </w:rPr>
+        <w:t>版本的</w:t>
+      </w:r>
+      <w:r>
+        <w:rPr>
+          <w:rFonts w:hint="eastAsia"/>
+        </w:rPr>
+        <w:t>ruby</w:t>
+      </w:r>
+      <w:r>
+        <w:rPr>
+          <w:rFonts w:hint="eastAsia"/>
+        </w:rPr>
+        <w:t>），所以安装过程也是很简单的，把下面的代码粘贴到</w:t>
+      </w:r>
+      <w:r>
+        <w:rPr>
+          <w:rFonts w:hint="eastAsia"/>
+        </w:rPr>
+        <w:t>Terminal</w:t>
+      </w:r>
+      <w:r>
+        <w:rPr>
+          <w:rFonts w:hint="eastAsia"/>
+        </w:rPr>
+        <w:t>中执行</w:t>
+      </w:r>
+    </w:p>
+    <w:p>
+      <w:pPr>
+        <w:pStyle w:val="af3"/>
+        <w:rPr>
+          <w:rFonts w:hint="eastAsia"/>
+        </w:rPr>
+      </w:pPr>
+      <w:r>
+        <w:t>/usr/bin/ruby -e "$(curl -fsSL https://raw.githubusercontent.com/Homebrew/install/master/install)"</w:t>
+      </w:r>
+    </w:p>
+    <w:p>
+      <w:pPr>
+        <w:pStyle w:val="af3"/>
+        <w:rPr>
+          <w:rFonts w:hint="eastAsia"/>
+          <w:color w:val="FF0000"/>
+          <w:shd w:val="pct15" w:color="auto" w:fill="FFFFFF"/>
+        </w:rPr>
+      </w:pPr>
+      <w:r>
+        <w:rPr>
+          <w:rFonts w:hint="eastAsia"/>
+          <w:color w:val="FF0000"/>
+          <w:shd w:val="pct15" w:color="auto" w:fill="FFFFFF"/>
+        </w:rPr>
+        <w:t>注意：这个命令：安装过程中需要自己多次按回车</w:t>
+      </w:r>
+      <w:r>
+        <w:rPr>
+          <w:rFonts w:hint="eastAsia"/>
+          <w:color w:val="FF0000"/>
+          <w:shd w:val="pct15" w:color="auto" w:fill="FFFFFF"/>
+        </w:rPr>
+        <w:t xml:space="preserve">   </w:t>
+      </w:r>
+      <w:r>
+        <w:rPr>
+          <w:rFonts w:hint="eastAsia"/>
+          <w:color w:val="FF0000"/>
+          <w:shd w:val="pct15" w:color="auto" w:fill="FFFFFF"/>
+        </w:rPr>
+        <w:t>安装也较慢</w:t>
+      </w:r>
+    </w:p>
+    <w:p>
+      <w:pPr>
+        <w:pStyle w:val="af3"/>
+        <w:rPr>
+          <w:rFonts w:hint="eastAsia"/>
+          <w:color w:val="FF0000"/>
+          <w:shd w:val="pct15" w:color="auto" w:fill="FFFFFF"/>
+        </w:rPr>
+      </w:pPr>
+    </w:p>
+    <w:p>
+      <w:pPr>
+        <w:pStyle w:val="af2"/>
+        <w:rPr>
+          <w:rFonts w:hint="eastAsia"/>
+          <w:shd w:val="pct15" w:color="auto" w:fill="FFFFFF"/>
+        </w:rPr>
+      </w:pPr>
+      <w:r>
+        <w:rPr>
+          <w:rFonts w:hint="eastAsia"/>
+          <w:shd w:val="pct15" w:color="auto" w:fill="FFFFFF"/>
+        </w:rPr>
+        <w:t>命令使用</w:t>
+      </w:r>
+    </w:p>
+    <w:p>
+      <w:pPr>
+        <w:pStyle w:val="af5"/>
+        <w:rPr>
+          <w:rFonts w:hint="eastAsia"/>
+          <w:shd w:val="pct15" w:color="auto" w:fill="FFFFFF"/>
+        </w:rPr>
+      </w:pPr>
+      <w:r>
+        <w:rPr>
+          <w:rFonts w:hint="eastAsia"/>
+          <w:shd w:val="pct15" w:color="auto" w:fill="FFFFFF"/>
+        </w:rPr>
+        <w:t>常用命令总结：</w:t>
+      </w:r>
+    </w:p>
+    <w:p>
+      <w:pPr>
+        <w:pStyle w:val="a5"/>
+        <w:rPr>
+          <w:rFonts w:hint="eastAsia"/>
+          <w:shd w:val="pct15" w:color="auto" w:fill="FFFFFF"/>
+        </w:rPr>
+      </w:pPr>
+      <w:r>
+        <w:rPr>
+          <w:rFonts w:hint="eastAsia"/>
+          <w:shd w:val="pct15" w:color="auto" w:fill="FFFFFF"/>
+        </w:rPr>
+        <w:t>//</w:t>
+      </w:r>
+      <w:r>
+        <w:rPr>
+          <w:rFonts w:hint="eastAsia"/>
+          <w:shd w:val="pct15" w:color="auto" w:fill="FFFFFF"/>
+        </w:rPr>
+        <w:t>查看</w:t>
+      </w:r>
+      <w:r>
+        <w:rPr>
+          <w:rFonts w:hint="eastAsia"/>
+          <w:shd w:val="pct15" w:color="auto" w:fill="FFFFFF"/>
+        </w:rPr>
+        <w:t>brew</w:t>
+      </w:r>
+      <w:r>
+        <w:rPr>
+          <w:rFonts w:hint="eastAsia"/>
+          <w:shd w:val="pct15" w:color="auto" w:fill="FFFFFF"/>
+        </w:rPr>
+        <w:t>的帮助</w:t>
+      </w:r>
+    </w:p>
+    <w:p>
+      <w:pPr>
+        <w:pStyle w:val="af3"/>
+        <w:rPr>
+          <w:rFonts w:hint="eastAsia"/>
+          <w:shd w:val="pct15" w:color="auto" w:fill="FFFFFF"/>
+        </w:rPr>
+      </w:pPr>
+      <w:r>
+        <w:rPr>
+          <w:shd w:val="pct15" w:color="auto" w:fill="FFFFFF"/>
+        </w:rPr>
+        <w:t>brew –help</w:t>
+      </w:r>
+    </w:p>
+    <w:p>
+      <w:pPr>
+        <w:pStyle w:val="a5"/>
+        <w:rPr>
+          <w:rFonts w:hint="eastAsia"/>
+          <w:shd w:val="pct15" w:color="auto" w:fill="FFFFFF"/>
+        </w:rPr>
+      </w:pPr>
+      <w:r>
+        <w:rPr>
+          <w:rFonts w:hint="eastAsia"/>
+          <w:shd w:val="pct15" w:color="auto" w:fill="FFFFFF"/>
+        </w:rPr>
+        <w:t>//</w:t>
+      </w:r>
+      <w:r>
+        <w:rPr>
+          <w:rFonts w:hint="eastAsia"/>
+          <w:shd w:val="pct15" w:color="auto" w:fill="FFFFFF"/>
+        </w:rPr>
+        <w:t>安装软件</w:t>
+      </w:r>
+    </w:p>
+    <w:p>
+      <w:pPr>
+        <w:pStyle w:val="af3"/>
+        <w:rPr>
+          <w:rFonts w:hint="eastAsia"/>
+          <w:shd w:val="pct15" w:color="auto" w:fill="FFFFFF"/>
+        </w:rPr>
+      </w:pPr>
+      <w:r>
+        <w:rPr>
+          <w:shd w:val="pct15" w:color="auto" w:fill="FFFFFF"/>
+        </w:rPr>
+        <w:t>brew install git</w:t>
+      </w:r>
+      <w:r>
+        <w:rPr>
+          <w:rFonts w:hint="eastAsia"/>
+          <w:shd w:val="pct15" w:color="auto" w:fill="FFFFFF"/>
+        </w:rPr>
+        <w:t xml:space="preserve">    </w:t>
+      </w:r>
+      <w:r>
+        <w:rPr>
+          <w:shd w:val="pct15" w:color="auto" w:fill="FFFFFF"/>
+        </w:rPr>
+        <w:t>//</w:t>
+      </w:r>
+      <w:r>
+        <w:rPr>
+          <w:rFonts w:hint="eastAsia"/>
+          <w:shd w:val="pct15" w:color="auto" w:fill="FFFFFF"/>
+        </w:rPr>
+        <w:t>安装</w:t>
+      </w:r>
+      <w:r>
+        <w:rPr>
+          <w:rFonts w:hint="eastAsia"/>
+          <w:shd w:val="pct15" w:color="auto" w:fill="FFFFFF"/>
+        </w:rPr>
+        <w:t>git</w:t>
       </w:r>
       <w:bookmarkStart w:id="0" w:name="_GoBack"/>
       <w:bookmarkEnd w:id="0"/>
     </w:p>
     <w:p>
       <w:pPr>
+        <w:pStyle w:val="a5"/>
+        <w:rPr>
+          <w:rFonts w:hint="eastAsia"/>
+          <w:shd w:val="pct15" w:color="auto" w:fill="FFFFFF"/>
+        </w:rPr>
+      </w:pPr>
+      <w:r>
+        <w:rPr>
+          <w:rFonts w:hint="eastAsia"/>
+          <w:shd w:val="pct15" w:color="auto" w:fill="FFFFFF"/>
+        </w:rPr>
+        <w:t>//</w:t>
+      </w:r>
+      <w:r>
+        <w:rPr>
+          <w:rFonts w:hint="eastAsia"/>
+          <w:shd w:val="pct15" w:color="auto" w:fill="FFFFFF"/>
+        </w:rPr>
+        <w:t>卸载软件</w:t>
+      </w:r>
+    </w:p>
+    <w:p>
+      <w:pPr>
         <w:pStyle w:val="af3"/>
         <w:rPr>
           <w:rFonts w:hint="eastAsia"/>
-        </w:rPr>
-      </w:pPr>
-      <w:r>
-        <w:rPr>
-          <w:rFonts w:hint="eastAsia"/>
-        </w:rPr>
-        <w:t>按</w:t>
-      </w:r>
-      <w:r>
-        <w:rPr>
-          <w:rFonts w:hint="eastAsia"/>
-        </w:rPr>
-        <w:t>enter</w:t>
-      </w:r>
-      <w:r>
-        <w:rPr>
-          <w:rFonts w:hint="eastAsia"/>
-        </w:rPr>
-        <w:t>～</w:t>
+          <w:shd w:val="pct15" w:color="auto" w:fill="FFFFFF"/>
+        </w:rPr>
+      </w:pPr>
+      <w:r>
+        <w:rPr>
+          <w:shd w:val="pct15" w:color="auto" w:fill="FFFFFF"/>
+        </w:rPr>
+        <w:t>brew uninstall git</w:t>
+      </w:r>
+    </w:p>
+    <w:p>
+      <w:pPr>
+        <w:pStyle w:val="a5"/>
+        <w:rPr>
+          <w:rFonts w:hint="eastAsia"/>
+          <w:shd w:val="pct15" w:color="auto" w:fill="FFFFFF"/>
+        </w:rPr>
+      </w:pPr>
+      <w:r>
+        <w:rPr>
+          <w:rFonts w:hint="eastAsia"/>
+          <w:shd w:val="pct15" w:color="auto" w:fill="FFFFFF"/>
+        </w:rPr>
+        <w:t>//</w:t>
+      </w:r>
+      <w:r>
+        <w:rPr>
+          <w:rFonts w:hint="eastAsia"/>
+          <w:shd w:val="pct15" w:color="auto" w:fill="FFFFFF"/>
+        </w:rPr>
+        <w:t>搜索软件</w:t>
       </w:r>
     </w:p>
     <w:p>
@@ -112,13 +844,524 @@
         <w:pStyle w:val="af3"/>
         <w:rPr>
           <w:rFonts w:hint="eastAsia"/>
-        </w:rPr>
-      </w:pPr>
-      <w:r>
-        <w:rPr>
-          <w:rFonts w:hint="eastAsia"/>
-        </w:rPr>
-        <w:t>之後系统自动重建～</w:t>
+          <w:shd w:val="pct15" w:color="auto" w:fill="FFFFFF"/>
+        </w:rPr>
+      </w:pPr>
+      <w:r>
+        <w:rPr>
+          <w:shd w:val="pct15" w:color="auto" w:fill="FFFFFF"/>
+        </w:rPr>
+        <w:t>brew search git</w:t>
+      </w:r>
+    </w:p>
+    <w:p>
+      <w:pPr>
+        <w:pStyle w:val="a5"/>
+        <w:rPr>
+          <w:rFonts w:hint="eastAsia"/>
+          <w:shd w:val="pct15" w:color="auto" w:fill="FFFFFF"/>
+        </w:rPr>
+      </w:pPr>
+      <w:r>
+        <w:rPr>
+          <w:rFonts w:hint="eastAsia"/>
+          <w:shd w:val="pct15" w:color="auto" w:fill="FFFFFF"/>
+        </w:rPr>
+        <w:t>//</w:t>
+      </w:r>
+      <w:r>
+        <w:rPr>
+          <w:rFonts w:hint="eastAsia"/>
+          <w:shd w:val="pct15" w:color="auto" w:fill="FFFFFF"/>
+        </w:rPr>
+        <w:t>显示已经安装软件列表</w:t>
+      </w:r>
+    </w:p>
+    <w:p>
+      <w:pPr>
+        <w:pStyle w:val="af3"/>
+        <w:rPr>
+          <w:rFonts w:hint="eastAsia"/>
+          <w:shd w:val="pct15" w:color="auto" w:fill="FFFFFF"/>
+        </w:rPr>
+      </w:pPr>
+      <w:r>
+        <w:rPr>
+          <w:shd w:val="pct15" w:color="auto" w:fill="FFFFFF"/>
+        </w:rPr>
+        <w:t>brew list</w:t>
+      </w:r>
+    </w:p>
+    <w:p>
+      <w:pPr>
+        <w:pStyle w:val="a5"/>
+        <w:rPr>
+          <w:rFonts w:hint="eastAsia"/>
+          <w:shd w:val="pct15" w:color="auto" w:fill="FFFFFF"/>
+        </w:rPr>
+      </w:pPr>
+      <w:r>
+        <w:rPr>
+          <w:rFonts w:hint="eastAsia"/>
+          <w:shd w:val="pct15" w:color="auto" w:fill="FFFFFF"/>
+        </w:rPr>
+        <w:t>//</w:t>
+      </w:r>
+      <w:r>
+        <w:rPr>
+          <w:rFonts w:hint="eastAsia"/>
+          <w:shd w:val="pct15" w:color="auto" w:fill="FFFFFF"/>
+        </w:rPr>
+        <w:t>更新软件，把所有的</w:t>
+      </w:r>
+      <w:r>
+        <w:rPr>
+          <w:rFonts w:hint="eastAsia"/>
+          <w:shd w:val="pct15" w:color="auto" w:fill="FFFFFF"/>
+        </w:rPr>
+        <w:t>Formula</w:t>
+      </w:r>
+      <w:r>
+        <w:rPr>
+          <w:rFonts w:hint="eastAsia"/>
+          <w:shd w:val="pct15" w:color="auto" w:fill="FFFFFF"/>
+        </w:rPr>
+        <w:t>目录更新，并且会对本机已经安装并有更新的软件用</w:t>
+      </w:r>
+      <w:r>
+        <w:rPr>
+          <w:rFonts w:hint="eastAsia"/>
+          <w:shd w:val="pct15" w:color="auto" w:fill="FFFFFF"/>
+        </w:rPr>
+        <w:t>*</w:t>
+      </w:r>
+      <w:r>
+        <w:rPr>
+          <w:rFonts w:hint="eastAsia"/>
+          <w:shd w:val="pct15" w:color="auto" w:fill="FFFFFF"/>
+        </w:rPr>
+        <w:t>标明。</w:t>
+      </w:r>
+    </w:p>
+    <w:p>
+      <w:pPr>
+        <w:pStyle w:val="af3"/>
+        <w:rPr>
+          <w:rFonts w:hint="eastAsia"/>
+          <w:shd w:val="pct15" w:color="auto" w:fill="FFFFFF"/>
+        </w:rPr>
+      </w:pPr>
+      <w:r>
+        <w:rPr>
+          <w:shd w:val="pct15" w:color="auto" w:fill="FFFFFF"/>
+        </w:rPr>
+        <w:t>brew update</w:t>
+      </w:r>
+    </w:p>
+    <w:p>
+      <w:pPr>
+        <w:pStyle w:val="a5"/>
+        <w:rPr>
+          <w:rFonts w:hint="eastAsia"/>
+          <w:shd w:val="pct15" w:color="auto" w:fill="FFFFFF"/>
+        </w:rPr>
+      </w:pPr>
+      <w:r>
+        <w:rPr>
+          <w:rFonts w:hint="eastAsia"/>
+          <w:shd w:val="pct15" w:color="auto" w:fill="FFFFFF"/>
+        </w:rPr>
+        <w:t>//</w:t>
+      </w:r>
+      <w:r>
+        <w:rPr>
+          <w:rFonts w:hint="eastAsia"/>
+          <w:shd w:val="pct15" w:color="auto" w:fill="FFFFFF"/>
+        </w:rPr>
+        <w:t>更新某具体软件</w:t>
+      </w:r>
+    </w:p>
+    <w:p>
+      <w:pPr>
+        <w:pStyle w:val="af3"/>
+        <w:rPr>
+          <w:rFonts w:hint="eastAsia"/>
+          <w:shd w:val="pct15" w:color="auto" w:fill="FFFFFF"/>
+        </w:rPr>
+      </w:pPr>
+      <w:r>
+        <w:rPr>
+          <w:shd w:val="pct15" w:color="auto" w:fill="FFFFFF"/>
+        </w:rPr>
+        <w:t>brew upgrade git</w:t>
+      </w:r>
+    </w:p>
+    <w:p>
+      <w:pPr>
+        <w:pStyle w:val="a5"/>
+        <w:rPr>
+          <w:rFonts w:hint="eastAsia"/>
+          <w:shd w:val="pct15" w:color="auto" w:fill="FFFFFF"/>
+        </w:rPr>
+      </w:pPr>
+      <w:r>
+        <w:rPr>
+          <w:rFonts w:hint="eastAsia"/>
+          <w:shd w:val="pct15" w:color="auto" w:fill="FFFFFF"/>
+        </w:rPr>
+        <w:t>//</w:t>
+      </w:r>
+      <w:r>
+        <w:rPr>
+          <w:rFonts w:hint="eastAsia"/>
+          <w:shd w:val="pct15" w:color="auto" w:fill="FFFFFF"/>
+        </w:rPr>
+        <w:t>查看软件信息</w:t>
+      </w:r>
+    </w:p>
+    <w:p>
+      <w:pPr>
+        <w:pStyle w:val="af3"/>
+        <w:rPr>
+          <w:rFonts w:hint="eastAsia"/>
+          <w:shd w:val="pct15" w:color="auto" w:fill="FFFFFF"/>
+        </w:rPr>
+      </w:pPr>
+      <w:r>
+        <w:rPr>
+          <w:shd w:val="pct15" w:color="auto" w:fill="FFFFFF"/>
+        </w:rPr>
+        <w:t>brew [info | home] [FORMULA...]</w:t>
+      </w:r>
+    </w:p>
+    <w:p>
+      <w:pPr>
+        <w:pStyle w:val="a5"/>
+        <w:rPr>
+          <w:rFonts w:hint="eastAsia"/>
+          <w:shd w:val="pct15" w:color="auto" w:fill="FFFFFF"/>
+        </w:rPr>
+      </w:pPr>
+      <w:r>
+        <w:rPr>
+          <w:rFonts w:hint="eastAsia"/>
+          <w:shd w:val="pct15" w:color="auto" w:fill="FFFFFF"/>
+        </w:rPr>
+        <w:t>//</w:t>
+      </w:r>
+      <w:r>
+        <w:rPr>
+          <w:rFonts w:hint="eastAsia"/>
+          <w:shd w:val="pct15" w:color="auto" w:fill="FFFFFF"/>
+        </w:rPr>
+        <w:t>删除程序，和</w:t>
+      </w:r>
+      <w:r>
+        <w:rPr>
+          <w:rFonts w:hint="eastAsia"/>
+          <w:shd w:val="pct15" w:color="auto" w:fill="FFFFFF"/>
+        </w:rPr>
+        <w:t>upgrade</w:t>
+      </w:r>
+      <w:r>
+        <w:rPr>
+          <w:rFonts w:hint="eastAsia"/>
+          <w:shd w:val="pct15" w:color="auto" w:fill="FFFFFF"/>
+        </w:rPr>
+        <w:t>一样，单个软件删除和所有程序老版删除。</w:t>
+      </w:r>
+    </w:p>
+    <w:p>
+      <w:pPr>
+        <w:pStyle w:val="af3"/>
+        <w:rPr>
+          <w:shd w:val="pct15" w:color="auto" w:fill="FFFFFF"/>
+        </w:rPr>
+      </w:pPr>
+      <w:r>
+        <w:rPr>
+          <w:shd w:val="pct15" w:color="auto" w:fill="FFFFFF"/>
+        </w:rPr>
+        <w:t>brew cleanup git</w:t>
+      </w:r>
+    </w:p>
+    <w:p>
+      <w:pPr>
+        <w:pStyle w:val="af3"/>
+        <w:rPr>
+          <w:rFonts w:hint="eastAsia"/>
+          <w:shd w:val="pct15" w:color="auto" w:fill="FFFFFF"/>
+        </w:rPr>
+      </w:pPr>
+      <w:r>
+        <w:rPr>
+          <w:shd w:val="pct15" w:color="auto" w:fill="FFFFFF"/>
+        </w:rPr>
+        <w:t>brew cleanup</w:t>
+      </w:r>
+    </w:p>
+    <w:p>
+      <w:pPr>
+        <w:pStyle w:val="a5"/>
+        <w:rPr>
+          <w:rFonts w:hint="eastAsia"/>
+          <w:shd w:val="pct15" w:color="auto" w:fill="FFFFFF"/>
+        </w:rPr>
+      </w:pPr>
+      <w:r>
+        <w:rPr>
+          <w:rFonts w:hint="eastAsia"/>
+          <w:shd w:val="pct15" w:color="auto" w:fill="FFFFFF"/>
+        </w:rPr>
+        <w:t>//</w:t>
+      </w:r>
+      <w:r>
+        <w:rPr>
+          <w:rFonts w:hint="eastAsia"/>
+          <w:shd w:val="pct15" w:color="auto" w:fill="FFFFFF"/>
+        </w:rPr>
+        <w:t>查看那些已安装的程序需要更新</w:t>
+      </w:r>
+    </w:p>
+    <w:p>
+      <w:pPr>
+        <w:pStyle w:val="af3"/>
+        <w:rPr>
+          <w:rFonts w:hint="eastAsia"/>
+          <w:shd w:val="pct15" w:color="auto" w:fill="FFFFFF"/>
+        </w:rPr>
+      </w:pPr>
+      <w:r>
+        <w:rPr>
+          <w:shd w:val="pct15" w:color="auto" w:fill="FFFFFF"/>
+        </w:rPr>
+        <w:t>brew outdated</w:t>
+      </w:r>
+    </w:p>
+    <w:p>
+      <w:pPr>
+        <w:pStyle w:val="a5"/>
+        <w:rPr>
+          <w:rFonts w:hint="eastAsia"/>
+          <w:shd w:val="pct15" w:color="auto" w:fill="FFFFFF"/>
+        </w:rPr>
+      </w:pPr>
+      <w:r>
+        <w:rPr>
+          <w:rFonts w:hint="eastAsia"/>
+          <w:shd w:val="pct15" w:color="auto" w:fill="FFFFFF"/>
+        </w:rPr>
+        <w:t>//</w:t>
+      </w:r>
+      <w:r>
+        <w:rPr>
+          <w:rFonts w:hint="eastAsia"/>
+          <w:shd w:val="pct15" w:color="auto" w:fill="FFFFFF"/>
+        </w:rPr>
+        <w:t>其它</w:t>
+      </w:r>
+      <w:r>
+        <w:rPr>
+          <w:rFonts w:hint="eastAsia"/>
+          <w:shd w:val="pct15" w:color="auto" w:fill="FFFFFF"/>
+        </w:rPr>
+        <w:t>Homebrew</w:t>
+      </w:r>
+      <w:r>
+        <w:rPr>
+          <w:rFonts w:hint="eastAsia"/>
+          <w:shd w:val="pct15" w:color="auto" w:fill="FFFFFF"/>
+        </w:rPr>
+        <w:t>指令</w:t>
+      </w:r>
+      <w:r>
+        <w:rPr>
+          <w:rFonts w:hint="eastAsia"/>
+          <w:shd w:val="pct15" w:color="auto" w:fill="FFFFFF"/>
+        </w:rPr>
+        <w:t>:</w:t>
+      </w:r>
+    </w:p>
+    <w:p>
+      <w:pPr>
+        <w:pStyle w:val="af3"/>
+        <w:rPr>
+          <w:rFonts w:hint="eastAsia"/>
+          <w:shd w:val="pct15" w:color="auto" w:fill="FFFFFF"/>
+        </w:rPr>
+      </w:pPr>
+      <w:r>
+        <w:rPr>
+          <w:rFonts w:hint="eastAsia"/>
+          <w:shd w:val="pct15" w:color="auto" w:fill="FFFFFF"/>
+        </w:rPr>
+        <w:t>brew list   //</w:t>
+      </w:r>
+      <w:r>
+        <w:rPr>
+          <w:rFonts w:hint="eastAsia"/>
+          <w:shd w:val="pct15" w:color="auto" w:fill="FFFFFF"/>
+        </w:rPr>
+        <w:t>—列出已安装的软件</w:t>
+      </w:r>
+    </w:p>
+    <w:p>
+      <w:pPr>
+        <w:pStyle w:val="af3"/>
+        <w:rPr>
+          <w:rFonts w:hint="eastAsia"/>
+          <w:shd w:val="pct15" w:color="auto" w:fill="FFFFFF"/>
+        </w:rPr>
+      </w:pPr>
+      <w:r>
+        <w:rPr>
+          <w:rFonts w:hint="eastAsia"/>
+          <w:shd w:val="pct15" w:color="auto" w:fill="FFFFFF"/>
+        </w:rPr>
+        <w:t>brew update   //</w:t>
+      </w:r>
+      <w:r>
+        <w:rPr>
+          <w:rFonts w:hint="eastAsia"/>
+          <w:shd w:val="pct15" w:color="auto" w:fill="FFFFFF"/>
+        </w:rPr>
+        <w:t>—更新</w:t>
+      </w:r>
+      <w:r>
+        <w:rPr>
+          <w:rFonts w:hint="eastAsia"/>
+          <w:shd w:val="pct15" w:color="auto" w:fill="FFFFFF"/>
+        </w:rPr>
+        <w:t>Homebrew</w:t>
+      </w:r>
+    </w:p>
+    <w:p>
+      <w:pPr>
+        <w:pStyle w:val="af3"/>
+        <w:rPr>
+          <w:rFonts w:hint="eastAsia"/>
+          <w:shd w:val="pct15" w:color="auto" w:fill="FFFFFF"/>
+        </w:rPr>
+      </w:pPr>
+      <w:r>
+        <w:rPr>
+          <w:rFonts w:hint="eastAsia"/>
+          <w:shd w:val="pct15" w:color="auto" w:fill="FFFFFF"/>
+        </w:rPr>
+        <w:t>brew home *   //</w:t>
+      </w:r>
+      <w:r>
+        <w:rPr>
+          <w:rFonts w:hint="eastAsia"/>
+          <w:shd w:val="pct15" w:color="auto" w:fill="FFFFFF"/>
+        </w:rPr>
+        <w:t>—用浏览器打开</w:t>
+      </w:r>
+    </w:p>
+    <w:p>
+      <w:pPr>
+        <w:pStyle w:val="af3"/>
+        <w:rPr>
+          <w:rFonts w:hint="eastAsia"/>
+          <w:shd w:val="pct15" w:color="auto" w:fill="FFFFFF"/>
+        </w:rPr>
+      </w:pPr>
+      <w:r>
+        <w:rPr>
+          <w:rFonts w:hint="eastAsia"/>
+          <w:shd w:val="pct15" w:color="auto" w:fill="FFFFFF"/>
+        </w:rPr>
+        <w:lastRenderedPageBreak/>
+        <w:t>brew info *   //</w:t>
+      </w:r>
+      <w:r>
+        <w:rPr>
+          <w:rFonts w:hint="eastAsia"/>
+          <w:shd w:val="pct15" w:color="auto" w:fill="FFFFFF"/>
+        </w:rPr>
+        <w:t>—显示软件内容信息</w:t>
+      </w:r>
+    </w:p>
+    <w:p>
+      <w:pPr>
+        <w:pStyle w:val="af3"/>
+        <w:rPr>
+          <w:rFonts w:hint="eastAsia"/>
+          <w:shd w:val="pct15" w:color="auto" w:fill="FFFFFF"/>
+        </w:rPr>
+      </w:pPr>
+      <w:r>
+        <w:rPr>
+          <w:rFonts w:hint="eastAsia"/>
+          <w:shd w:val="pct15" w:color="auto" w:fill="FFFFFF"/>
+        </w:rPr>
+        <w:t>brew deps *    //</w:t>
+      </w:r>
+      <w:r>
+        <w:rPr>
+          <w:rFonts w:hint="eastAsia"/>
+          <w:shd w:val="pct15" w:color="auto" w:fill="FFFFFF"/>
+        </w:rPr>
+        <w:t>—显示包依赖</w:t>
+      </w:r>
+    </w:p>
+    <w:p>
+      <w:pPr>
+        <w:pStyle w:val="af3"/>
+        <w:rPr>
+          <w:rFonts w:hint="eastAsia"/>
+          <w:shd w:val="pct15" w:color="auto" w:fill="FFFFFF"/>
+        </w:rPr>
+      </w:pPr>
+      <w:r>
+        <w:rPr>
+          <w:rFonts w:hint="eastAsia"/>
+          <w:shd w:val="pct15" w:color="auto" w:fill="FFFFFF"/>
+        </w:rPr>
+        <w:t>brew server *  //</w:t>
+      </w:r>
+      <w:r>
+        <w:rPr>
+          <w:rFonts w:hint="eastAsia"/>
+          <w:shd w:val="pct15" w:color="auto" w:fill="FFFFFF"/>
+        </w:rPr>
+        <w:t>—启动</w:t>
+      </w:r>
+      <w:r>
+        <w:rPr>
+          <w:rFonts w:hint="eastAsia"/>
+          <w:shd w:val="pct15" w:color="auto" w:fill="FFFFFF"/>
+        </w:rPr>
+        <w:t>web</w:t>
+      </w:r>
+      <w:r>
+        <w:rPr>
+          <w:rFonts w:hint="eastAsia"/>
+          <w:shd w:val="pct15" w:color="auto" w:fill="FFFFFF"/>
+        </w:rPr>
+        <w:t>服务器，可以通过浏览器访问</w:t>
+      </w:r>
+    </w:p>
+    <w:p>
+      <w:pPr>
+        <w:pStyle w:val="af3"/>
+        <w:rPr>
+          <w:shd w:val="pct15" w:color="auto" w:fill="FFFFFF"/>
+        </w:rPr>
+      </w:pPr>
+      <w:r>
+        <w:rPr>
+          <w:rFonts w:hint="eastAsia"/>
+          <w:shd w:val="pct15" w:color="auto" w:fill="FFFFFF"/>
+        </w:rPr>
+        <w:t>brew -h brew   //</w:t>
+      </w:r>
+      <w:r>
+        <w:rPr>
+          <w:rFonts w:hint="eastAsia"/>
+          <w:shd w:val="pct15" w:color="auto" w:fill="FFFFFF"/>
+        </w:rPr>
+        <w:t>—帮助</w:t>
       </w:r>
     </w:p>
     <w:sectPr>
@@ -2120,7 +3363,6 @@
   <w:style w:type="paragraph" w:customStyle="1" w:styleId="a3">
     <w:name w:val="边框"/>
     <w:basedOn w:val="a"/>
-    <w:qFormat/>
     <w:rsid w:val="0025631F"/>
     <w:pPr>
       <w:pBdr>
@@ -2439,7 +3681,6 @@
   <w:style w:type="paragraph" w:customStyle="1" w:styleId="11">
     <w:name w:val="样式1"/>
     <w:basedOn w:val="a5"/>
-    <w:qFormat/>
     <w:rsid w:val="00047784"/>
     <w:pPr>
       <w:shd w:val="clear" w:color="A6A6A6" w:themeColor="background1" w:themeShade="A6" w:fill="808080" w:themeFill="background1" w:themeFillShade="80"/>
@@ -2451,7 +3692,6 @@
   <w:style w:type="paragraph" w:customStyle="1" w:styleId="af4">
     <w:name w:val="浅灰色"/>
     <w:basedOn w:val="a"/>
-    <w:qFormat/>
     <w:rsid w:val="00D95C61"/>
     <w:pPr>
       <w:pBdr>

--- a/mac/mac系统学习.docx
+++ b/mac/mac系统学习.docx
@@ -92,9 +92,6 @@
     <w:p>
       <w:pPr>
         <w:pStyle w:val="af3"/>
-        <w:rPr>
-          <w:rFonts w:hint="eastAsia"/>
-        </w:rPr>
       </w:pPr>
       <w:r>
         <w:rPr>
@@ -107,7 +104,7 @@
       <w:pPr>
         <w:pStyle w:val="1"/>
         <w:rPr>
-          <w:rFonts w:ascii="MS Mincho" w:eastAsia="MS Mincho" w:hAnsi="MS Mincho" w:cs="MS Mincho" w:hint="eastAsia"/>
+          <w:rFonts w:ascii="MS Mincho" w:eastAsia="MS Mincho" w:hAnsi="MS Mincho" w:cs="MS Mincho"/>
         </w:rPr>
       </w:pPr>
       <w:r>
@@ -138,9 +135,6 @@
     <w:p>
       <w:pPr>
         <w:pStyle w:val="af2"/>
-        <w:rPr>
-          <w:rFonts w:hint="eastAsia"/>
-        </w:rPr>
       </w:pPr>
       <w:r>
         <w:rPr>
@@ -213,9 +207,6 @@
     <w:p>
       <w:pPr>
         <w:pStyle w:val="a5"/>
-        <w:rPr>
-          <w:rFonts w:hint="eastAsia"/>
-        </w:rPr>
       </w:pPr>
       <w:r>
         <w:rPr>
@@ -408,7 +399,6 @@
       <w:pPr>
         <w:pStyle w:val="a5"/>
         <w:rPr>
-          <w:rFonts w:hint="eastAsia"/>
           <w:color w:val="FF0000"/>
         </w:rPr>
       </w:pPr>
@@ -459,7 +449,6 @@
       <w:pPr>
         <w:pStyle w:val="a5"/>
         <w:rPr>
-          <w:rFonts w:hint="eastAsia"/>
           <w:color w:val="FF0000"/>
         </w:rPr>
       </w:pPr>
@@ -480,9 +469,6 @@
     <w:p>
       <w:pPr>
         <w:pStyle w:val="af2"/>
-        <w:rPr>
-          <w:rFonts w:hint="eastAsia"/>
-        </w:rPr>
       </w:pPr>
       <w:r>
         <w:rPr>
@@ -494,9 +480,6 @@
     <w:p>
       <w:pPr>
         <w:pStyle w:val="a5"/>
-        <w:rPr>
-          <w:rFonts w:hint="eastAsia"/>
-        </w:rPr>
       </w:pPr>
       <w:r>
         <w:rPr>
@@ -575,9 +558,6 @@
     <w:p>
       <w:pPr>
         <w:pStyle w:val="af3"/>
-        <w:rPr>
-          <w:rFonts w:hint="eastAsia"/>
-        </w:rPr>
       </w:pPr>
       <w:r>
         <w:t>/usr/bin/ruby -e "$(curl -fsSL https://raw.githubusercontent.com/Homebrew/install/master/install)"</w:t>
@@ -587,7 +567,6 @@
       <w:pPr>
         <w:pStyle w:val="af3"/>
         <w:rPr>
-          <w:rFonts w:hint="eastAsia"/>
           <w:color w:val="FF0000"/>
           <w:shd w:val="pct15" w:color="auto" w:fill="FFFFFF"/>
         </w:rPr>
@@ -621,7 +600,6 @@
       <w:pPr>
         <w:pStyle w:val="af3"/>
         <w:rPr>
-          <w:rFonts w:hint="eastAsia"/>
           <w:color w:val="FF0000"/>
           <w:shd w:val="pct15" w:color="auto" w:fill="FFFFFF"/>
         </w:rPr>
@@ -631,7 +609,6 @@
       <w:pPr>
         <w:pStyle w:val="af2"/>
         <w:rPr>
-          <w:rFonts w:hint="eastAsia"/>
           <w:shd w:val="pct15" w:color="auto" w:fill="FFFFFF"/>
         </w:rPr>
       </w:pPr>
@@ -647,7 +624,6 @@
       <w:pPr>
         <w:pStyle w:val="af5"/>
         <w:rPr>
-          <w:rFonts w:hint="eastAsia"/>
           <w:shd w:val="pct15" w:color="auto" w:fill="FFFFFF"/>
         </w:rPr>
       </w:pPr>
@@ -663,7 +639,6 @@
       <w:pPr>
         <w:pStyle w:val="a5"/>
         <w:rPr>
-          <w:rFonts w:hint="eastAsia"/>
           <w:shd w:val="pct15" w:color="auto" w:fill="FFFFFF"/>
         </w:rPr>
       </w:pPr>
@@ -700,7 +675,6 @@
       <w:pPr>
         <w:pStyle w:val="af3"/>
         <w:rPr>
-          <w:rFonts w:hint="eastAsia"/>
           <w:shd w:val="pct15" w:color="auto" w:fill="FFFFFF"/>
         </w:rPr>
       </w:pPr>
@@ -715,7 +689,6 @@
       <w:pPr>
         <w:pStyle w:val="a5"/>
         <w:rPr>
-          <w:rFonts w:hint="eastAsia"/>
           <w:shd w:val="pct15" w:color="auto" w:fill="FFFFFF"/>
         </w:rPr>
       </w:pPr>
@@ -738,7 +711,6 @@
       <w:pPr>
         <w:pStyle w:val="af3"/>
         <w:rPr>
-          <w:rFonts w:hint="eastAsia"/>
           <w:shd w:val="pct15" w:color="auto" w:fill="FFFFFF"/>
         </w:rPr>
       </w:pPr>
@@ -774,595 +746,713 @@
           <w:shd w:val="pct15" w:color="auto" w:fill="FFFFFF"/>
         </w:rPr>
         <w:t>git</w:t>
+      </w:r>
+    </w:p>
+    <w:p>
+      <w:pPr>
+        <w:pStyle w:val="a5"/>
+        <w:rPr>
+          <w:shd w:val="pct15" w:color="auto" w:fill="FFFFFF"/>
+        </w:rPr>
+      </w:pPr>
+      <w:r>
+        <w:rPr>
+          <w:rFonts w:hint="eastAsia"/>
+          <w:shd w:val="pct15" w:color="auto" w:fill="FFFFFF"/>
+        </w:rPr>
+        <w:t>//</w:t>
+      </w:r>
+      <w:r>
+        <w:rPr>
+          <w:rFonts w:hint="eastAsia"/>
+          <w:shd w:val="pct15" w:color="auto" w:fill="FFFFFF"/>
+        </w:rPr>
+        <w:t>卸载软件</w:t>
+      </w:r>
+    </w:p>
+    <w:p>
+      <w:pPr>
+        <w:pStyle w:val="af3"/>
+        <w:rPr>
+          <w:shd w:val="pct15" w:color="auto" w:fill="FFFFFF"/>
+        </w:rPr>
+      </w:pPr>
+      <w:r>
+        <w:rPr>
+          <w:shd w:val="pct15" w:color="auto" w:fill="FFFFFF"/>
+        </w:rPr>
+        <w:t>brew uninstall git</w:t>
+      </w:r>
+    </w:p>
+    <w:p>
+      <w:pPr>
+        <w:pStyle w:val="a5"/>
+        <w:rPr>
+          <w:shd w:val="pct15" w:color="auto" w:fill="FFFFFF"/>
+        </w:rPr>
+      </w:pPr>
+      <w:r>
+        <w:rPr>
+          <w:rFonts w:hint="eastAsia"/>
+          <w:shd w:val="pct15" w:color="auto" w:fill="FFFFFF"/>
+        </w:rPr>
+        <w:t>//</w:t>
+      </w:r>
+      <w:r>
+        <w:rPr>
+          <w:rFonts w:hint="eastAsia"/>
+          <w:shd w:val="pct15" w:color="auto" w:fill="FFFFFF"/>
+        </w:rPr>
+        <w:t>搜索软件</w:t>
+      </w:r>
+    </w:p>
+    <w:p>
+      <w:pPr>
+        <w:pStyle w:val="af3"/>
+        <w:rPr>
+          <w:shd w:val="pct15" w:color="auto" w:fill="FFFFFF"/>
+        </w:rPr>
+      </w:pPr>
+      <w:r>
+        <w:rPr>
+          <w:shd w:val="pct15" w:color="auto" w:fill="FFFFFF"/>
+        </w:rPr>
+        <w:t>brew search git</w:t>
+      </w:r>
+    </w:p>
+    <w:p>
+      <w:pPr>
+        <w:pStyle w:val="a5"/>
+        <w:rPr>
+          <w:shd w:val="pct15" w:color="auto" w:fill="FFFFFF"/>
+        </w:rPr>
+      </w:pPr>
+      <w:r>
+        <w:rPr>
+          <w:rFonts w:hint="eastAsia"/>
+          <w:shd w:val="pct15" w:color="auto" w:fill="FFFFFF"/>
+        </w:rPr>
+        <w:t>//</w:t>
+      </w:r>
+      <w:r>
+        <w:rPr>
+          <w:rFonts w:hint="eastAsia"/>
+          <w:shd w:val="pct15" w:color="auto" w:fill="FFFFFF"/>
+        </w:rPr>
+        <w:t>显示已经安装软件列表</w:t>
+      </w:r>
+    </w:p>
+    <w:p>
+      <w:pPr>
+        <w:pStyle w:val="af3"/>
+        <w:rPr>
+          <w:shd w:val="pct15" w:color="auto" w:fill="FFFFFF"/>
+        </w:rPr>
+      </w:pPr>
+      <w:r>
+        <w:rPr>
+          <w:shd w:val="pct15" w:color="auto" w:fill="FFFFFF"/>
+        </w:rPr>
+        <w:t>brew list</w:t>
+      </w:r>
+    </w:p>
+    <w:p>
+      <w:pPr>
+        <w:pStyle w:val="a5"/>
+        <w:rPr>
+          <w:shd w:val="pct15" w:color="auto" w:fill="FFFFFF"/>
+        </w:rPr>
+      </w:pPr>
+      <w:r>
+        <w:rPr>
+          <w:rFonts w:hint="eastAsia"/>
+          <w:shd w:val="pct15" w:color="auto" w:fill="FFFFFF"/>
+        </w:rPr>
+        <w:t>//</w:t>
+      </w:r>
+      <w:r>
+        <w:rPr>
+          <w:rFonts w:hint="eastAsia"/>
+          <w:shd w:val="pct15" w:color="auto" w:fill="FFFFFF"/>
+        </w:rPr>
+        <w:t>更新软件，把所有的</w:t>
+      </w:r>
+      <w:r>
+        <w:rPr>
+          <w:rFonts w:hint="eastAsia"/>
+          <w:shd w:val="pct15" w:color="auto" w:fill="FFFFFF"/>
+        </w:rPr>
+        <w:t>Formula</w:t>
+      </w:r>
+      <w:r>
+        <w:rPr>
+          <w:rFonts w:hint="eastAsia"/>
+          <w:shd w:val="pct15" w:color="auto" w:fill="FFFFFF"/>
+        </w:rPr>
+        <w:t>目录更新，并且会对本机已经安装并有更新的软件用</w:t>
+      </w:r>
+      <w:r>
+        <w:rPr>
+          <w:rFonts w:hint="eastAsia"/>
+          <w:shd w:val="pct15" w:color="auto" w:fill="FFFFFF"/>
+        </w:rPr>
+        <w:t>*</w:t>
+      </w:r>
+      <w:r>
+        <w:rPr>
+          <w:rFonts w:hint="eastAsia"/>
+          <w:shd w:val="pct15" w:color="auto" w:fill="FFFFFF"/>
+        </w:rPr>
+        <w:t>标明。</w:t>
+      </w:r>
+    </w:p>
+    <w:p>
+      <w:pPr>
+        <w:pStyle w:val="af3"/>
+        <w:rPr>
+          <w:shd w:val="pct15" w:color="auto" w:fill="FFFFFF"/>
+        </w:rPr>
+      </w:pPr>
+      <w:r>
+        <w:rPr>
+          <w:shd w:val="pct15" w:color="auto" w:fill="FFFFFF"/>
+        </w:rPr>
+        <w:t>brew update</w:t>
+      </w:r>
+    </w:p>
+    <w:p>
+      <w:pPr>
+        <w:pStyle w:val="a5"/>
+        <w:rPr>
+          <w:shd w:val="pct15" w:color="auto" w:fill="FFFFFF"/>
+        </w:rPr>
+      </w:pPr>
+      <w:r>
+        <w:rPr>
+          <w:rFonts w:hint="eastAsia"/>
+          <w:shd w:val="pct15" w:color="auto" w:fill="FFFFFF"/>
+        </w:rPr>
+        <w:t>//</w:t>
+      </w:r>
+      <w:r>
+        <w:rPr>
+          <w:rFonts w:hint="eastAsia"/>
+          <w:shd w:val="pct15" w:color="auto" w:fill="FFFFFF"/>
+        </w:rPr>
+        <w:t>更新某具体软件</w:t>
+      </w:r>
+    </w:p>
+    <w:p>
+      <w:pPr>
+        <w:pStyle w:val="af3"/>
+        <w:rPr>
+          <w:shd w:val="pct15" w:color="auto" w:fill="FFFFFF"/>
+        </w:rPr>
+      </w:pPr>
+      <w:r>
+        <w:rPr>
+          <w:shd w:val="pct15" w:color="auto" w:fill="FFFFFF"/>
+        </w:rPr>
+        <w:t>brew upgrade git</w:t>
+      </w:r>
+    </w:p>
+    <w:p>
+      <w:pPr>
+        <w:pStyle w:val="a5"/>
+        <w:rPr>
+          <w:shd w:val="pct15" w:color="auto" w:fill="FFFFFF"/>
+        </w:rPr>
+      </w:pPr>
+      <w:r>
+        <w:rPr>
+          <w:rFonts w:hint="eastAsia"/>
+          <w:shd w:val="pct15" w:color="auto" w:fill="FFFFFF"/>
+        </w:rPr>
+        <w:t>//</w:t>
+      </w:r>
+      <w:r>
+        <w:rPr>
+          <w:rFonts w:hint="eastAsia"/>
+          <w:shd w:val="pct15" w:color="auto" w:fill="FFFFFF"/>
+        </w:rPr>
+        <w:t>查看软件信息</w:t>
+      </w:r>
+    </w:p>
+    <w:p>
+      <w:pPr>
+        <w:pStyle w:val="af3"/>
+        <w:rPr>
+          <w:shd w:val="pct15" w:color="auto" w:fill="FFFFFF"/>
+        </w:rPr>
+      </w:pPr>
+      <w:r>
+        <w:rPr>
+          <w:shd w:val="pct15" w:color="auto" w:fill="FFFFFF"/>
+        </w:rPr>
+        <w:t>brew [info | home] [FORMULA...]</w:t>
+      </w:r>
+    </w:p>
+    <w:p>
+      <w:pPr>
+        <w:pStyle w:val="a5"/>
+        <w:rPr>
+          <w:shd w:val="pct15" w:color="auto" w:fill="FFFFFF"/>
+        </w:rPr>
+      </w:pPr>
+      <w:r>
+        <w:rPr>
+          <w:rFonts w:hint="eastAsia"/>
+          <w:shd w:val="pct15" w:color="auto" w:fill="FFFFFF"/>
+        </w:rPr>
+        <w:t>//</w:t>
+      </w:r>
+      <w:r>
+        <w:rPr>
+          <w:rFonts w:hint="eastAsia"/>
+          <w:shd w:val="pct15" w:color="auto" w:fill="FFFFFF"/>
+        </w:rPr>
+        <w:t>删除程序，和</w:t>
+      </w:r>
+      <w:r>
+        <w:rPr>
+          <w:rFonts w:hint="eastAsia"/>
+          <w:shd w:val="pct15" w:color="auto" w:fill="FFFFFF"/>
+        </w:rPr>
+        <w:t>upgrade</w:t>
+      </w:r>
+      <w:r>
+        <w:rPr>
+          <w:rFonts w:hint="eastAsia"/>
+          <w:shd w:val="pct15" w:color="auto" w:fill="FFFFFF"/>
+        </w:rPr>
+        <w:t>一样，单个软件删除和所有程序老版删除。</w:t>
+      </w:r>
+    </w:p>
+    <w:p>
+      <w:pPr>
+        <w:pStyle w:val="af3"/>
+        <w:rPr>
+          <w:shd w:val="pct15" w:color="auto" w:fill="FFFFFF"/>
+        </w:rPr>
+      </w:pPr>
+      <w:r>
+        <w:rPr>
+          <w:shd w:val="pct15" w:color="auto" w:fill="FFFFFF"/>
+        </w:rPr>
+        <w:t>brew cleanup git</w:t>
+      </w:r>
+    </w:p>
+    <w:p>
+      <w:pPr>
+        <w:pStyle w:val="af3"/>
+        <w:rPr>
+          <w:shd w:val="pct15" w:color="auto" w:fill="FFFFFF"/>
+        </w:rPr>
+      </w:pPr>
+      <w:r>
+        <w:rPr>
+          <w:shd w:val="pct15" w:color="auto" w:fill="FFFFFF"/>
+        </w:rPr>
+        <w:t>brew cleanup</w:t>
+      </w:r>
+    </w:p>
+    <w:p>
+      <w:pPr>
+        <w:pStyle w:val="a5"/>
+        <w:rPr>
+          <w:shd w:val="pct15" w:color="auto" w:fill="FFFFFF"/>
+        </w:rPr>
+      </w:pPr>
+      <w:r>
+        <w:rPr>
+          <w:rFonts w:hint="eastAsia"/>
+          <w:shd w:val="pct15" w:color="auto" w:fill="FFFFFF"/>
+        </w:rPr>
+        <w:t>//</w:t>
+      </w:r>
+      <w:r>
+        <w:rPr>
+          <w:rFonts w:hint="eastAsia"/>
+          <w:shd w:val="pct15" w:color="auto" w:fill="FFFFFF"/>
+        </w:rPr>
+        <w:t>查看那些已安装的程序需要更新</w:t>
+      </w:r>
+    </w:p>
+    <w:p>
+      <w:pPr>
+        <w:pStyle w:val="af3"/>
+        <w:rPr>
+          <w:shd w:val="pct15" w:color="auto" w:fill="FFFFFF"/>
+        </w:rPr>
+      </w:pPr>
+      <w:r>
+        <w:rPr>
+          <w:shd w:val="pct15" w:color="auto" w:fill="FFFFFF"/>
+        </w:rPr>
+        <w:t>brew outdated</w:t>
+      </w:r>
+    </w:p>
+    <w:p>
+      <w:pPr>
+        <w:pStyle w:val="a5"/>
+        <w:rPr>
+          <w:shd w:val="pct15" w:color="auto" w:fill="FFFFFF"/>
+        </w:rPr>
+      </w:pPr>
+      <w:r>
+        <w:rPr>
+          <w:rFonts w:hint="eastAsia"/>
+          <w:shd w:val="pct15" w:color="auto" w:fill="FFFFFF"/>
+        </w:rPr>
+        <w:t>//</w:t>
+      </w:r>
+      <w:r>
+        <w:rPr>
+          <w:rFonts w:hint="eastAsia"/>
+          <w:shd w:val="pct15" w:color="auto" w:fill="FFFFFF"/>
+        </w:rPr>
+        <w:t>其它</w:t>
+      </w:r>
+      <w:r>
+        <w:rPr>
+          <w:rFonts w:hint="eastAsia"/>
+          <w:shd w:val="pct15" w:color="auto" w:fill="FFFFFF"/>
+        </w:rPr>
+        <w:t>Homebrew</w:t>
+      </w:r>
+      <w:r>
+        <w:rPr>
+          <w:rFonts w:hint="eastAsia"/>
+          <w:shd w:val="pct15" w:color="auto" w:fill="FFFFFF"/>
+        </w:rPr>
+        <w:t>指令</w:t>
+      </w:r>
+      <w:r>
+        <w:rPr>
+          <w:rFonts w:hint="eastAsia"/>
+          <w:shd w:val="pct15" w:color="auto" w:fill="FFFFFF"/>
+        </w:rPr>
+        <w:t>:</w:t>
+      </w:r>
+    </w:p>
+    <w:p>
+      <w:pPr>
+        <w:pStyle w:val="af3"/>
+        <w:rPr>
+          <w:shd w:val="pct15" w:color="auto" w:fill="FFFFFF"/>
+        </w:rPr>
+      </w:pPr>
+      <w:r>
+        <w:rPr>
+          <w:rFonts w:hint="eastAsia"/>
+          <w:shd w:val="pct15" w:color="auto" w:fill="FFFFFF"/>
+        </w:rPr>
+        <w:t>brew list   //</w:t>
+      </w:r>
+      <w:r>
+        <w:rPr>
+          <w:rFonts w:hint="eastAsia"/>
+          <w:shd w:val="pct15" w:color="auto" w:fill="FFFFFF"/>
+        </w:rPr>
+        <w:t>—列出已安装的软件</w:t>
+      </w:r>
+    </w:p>
+    <w:p>
+      <w:pPr>
+        <w:pStyle w:val="af3"/>
+        <w:rPr>
+          <w:shd w:val="pct15" w:color="auto" w:fill="FFFFFF"/>
+        </w:rPr>
+      </w:pPr>
+      <w:r>
+        <w:rPr>
+          <w:rFonts w:hint="eastAsia"/>
+          <w:shd w:val="pct15" w:color="auto" w:fill="FFFFFF"/>
+        </w:rPr>
+        <w:t>brew update   //</w:t>
+      </w:r>
+      <w:r>
+        <w:rPr>
+          <w:rFonts w:hint="eastAsia"/>
+          <w:shd w:val="pct15" w:color="auto" w:fill="FFFFFF"/>
+        </w:rPr>
+        <w:t>—更新</w:t>
+      </w:r>
+      <w:r>
+        <w:rPr>
+          <w:rFonts w:hint="eastAsia"/>
+          <w:shd w:val="pct15" w:color="auto" w:fill="FFFFFF"/>
+        </w:rPr>
+        <w:t>Homebrew</w:t>
+      </w:r>
+    </w:p>
+    <w:p>
+      <w:pPr>
+        <w:pStyle w:val="af3"/>
+        <w:rPr>
+          <w:shd w:val="pct15" w:color="auto" w:fill="FFFFFF"/>
+        </w:rPr>
+      </w:pPr>
+      <w:r>
+        <w:rPr>
+          <w:rFonts w:hint="eastAsia"/>
+          <w:shd w:val="pct15" w:color="auto" w:fill="FFFFFF"/>
+        </w:rPr>
+        <w:t>brew home *   //</w:t>
+      </w:r>
+      <w:r>
+        <w:rPr>
+          <w:rFonts w:hint="eastAsia"/>
+          <w:shd w:val="pct15" w:color="auto" w:fill="FFFFFF"/>
+        </w:rPr>
+        <w:t>—用浏览器打开</w:t>
+      </w:r>
+    </w:p>
+    <w:p>
+      <w:pPr>
+        <w:pStyle w:val="af3"/>
+        <w:rPr>
+          <w:shd w:val="pct15" w:color="auto" w:fill="FFFFFF"/>
+        </w:rPr>
+      </w:pPr>
+      <w:r>
+        <w:rPr>
+          <w:rFonts w:hint="eastAsia"/>
+          <w:shd w:val="pct15" w:color="auto" w:fill="FFFFFF"/>
+        </w:rPr>
+        <w:lastRenderedPageBreak/>
+        <w:t>brew info *   //</w:t>
+      </w:r>
+      <w:r>
+        <w:rPr>
+          <w:rFonts w:hint="eastAsia"/>
+          <w:shd w:val="pct15" w:color="auto" w:fill="FFFFFF"/>
+        </w:rPr>
+        <w:t>—显示软件内容信息</w:t>
+      </w:r>
+    </w:p>
+    <w:p>
+      <w:pPr>
+        <w:pStyle w:val="af3"/>
+        <w:rPr>
+          <w:shd w:val="pct15" w:color="auto" w:fill="FFFFFF"/>
+        </w:rPr>
+      </w:pPr>
+      <w:r>
+        <w:rPr>
+          <w:rFonts w:hint="eastAsia"/>
+          <w:shd w:val="pct15" w:color="auto" w:fill="FFFFFF"/>
+        </w:rPr>
+        <w:t>brew deps *    //</w:t>
+      </w:r>
+      <w:r>
+        <w:rPr>
+          <w:rFonts w:hint="eastAsia"/>
+          <w:shd w:val="pct15" w:color="auto" w:fill="FFFFFF"/>
+        </w:rPr>
+        <w:t>—显示包依赖</w:t>
+      </w:r>
+    </w:p>
+    <w:p>
+      <w:pPr>
+        <w:pStyle w:val="af3"/>
+        <w:rPr>
+          <w:shd w:val="pct15" w:color="auto" w:fill="FFFFFF"/>
+        </w:rPr>
+      </w:pPr>
+      <w:r>
+        <w:rPr>
+          <w:rFonts w:hint="eastAsia"/>
+          <w:shd w:val="pct15" w:color="auto" w:fill="FFFFFF"/>
+        </w:rPr>
+        <w:t>brew server *  //</w:t>
+      </w:r>
+      <w:r>
+        <w:rPr>
+          <w:rFonts w:hint="eastAsia"/>
+          <w:shd w:val="pct15" w:color="auto" w:fill="FFFFFF"/>
+        </w:rPr>
+        <w:t>—启动</w:t>
+      </w:r>
+      <w:r>
+        <w:rPr>
+          <w:rFonts w:hint="eastAsia"/>
+          <w:shd w:val="pct15" w:color="auto" w:fill="FFFFFF"/>
+        </w:rPr>
+        <w:t>web</w:t>
+      </w:r>
+      <w:r>
+        <w:rPr>
+          <w:rFonts w:hint="eastAsia"/>
+          <w:shd w:val="pct15" w:color="auto" w:fill="FFFFFF"/>
+        </w:rPr>
+        <w:t>服务器，可以通过浏览器访问</w:t>
+      </w:r>
+    </w:p>
+    <w:p>
+      <w:pPr>
+        <w:pStyle w:val="af3"/>
+        <w:rPr>
+          <w:rFonts w:hint="eastAsia"/>
+          <w:shd w:val="pct15" w:color="auto" w:fill="FFFFFF"/>
+        </w:rPr>
+      </w:pPr>
+      <w:r>
+        <w:rPr>
+          <w:rFonts w:hint="eastAsia"/>
+          <w:shd w:val="pct15" w:color="auto" w:fill="FFFFFF"/>
+        </w:rPr>
+        <w:t>brew -h brew   //</w:t>
+      </w:r>
+      <w:r>
+        <w:rPr>
+          <w:rFonts w:hint="eastAsia"/>
+          <w:shd w:val="pct15" w:color="auto" w:fill="FFFFFF"/>
+        </w:rPr>
+        <w:t>—帮助</w:t>
+      </w:r>
+    </w:p>
+    <w:p>
+      <w:pPr>
+        <w:pStyle w:val="1"/>
+        <w:rPr>
+          <w:rFonts w:hint="eastAsia"/>
+          <w:shd w:val="pct15" w:color="auto" w:fill="FFFFFF"/>
+        </w:rPr>
+      </w:pPr>
+      <w:r>
+        <w:rPr>
+          <w:rFonts w:hint="eastAsia"/>
+          <w:shd w:val="pct15" w:color="auto" w:fill="FFFFFF"/>
+        </w:rPr>
+        <w:t>修改</w:t>
+      </w:r>
+      <w:r>
+        <w:rPr>
+          <w:rFonts w:hint="eastAsia"/>
+          <w:shd w:val="pct15" w:color="auto" w:fill="FFFFFF"/>
+        </w:rPr>
+        <w:t>host</w:t>
+      </w:r>
+    </w:p>
+    <w:p>
+      <w:pPr>
+        <w:pStyle w:val="af2"/>
+        <w:rPr>
+          <w:rFonts w:hint="eastAsia"/>
+        </w:rPr>
+      </w:pPr>
+      <w:r>
+        <w:rPr>
+          <w:rFonts w:hint="eastAsia"/>
+        </w:rPr>
+        <w:t>mac</w:t>
+      </w:r>
+      <w:r>
+        <w:rPr>
+          <w:rFonts w:hint="eastAsia"/>
+        </w:rPr>
+        <w:t>的</w:t>
+      </w:r>
+      <w:r>
+        <w:rPr>
+          <w:rFonts w:hint="eastAsia"/>
+        </w:rPr>
+        <w:t>host</w:t>
+      </w:r>
+      <w:r>
+        <w:rPr>
+          <w:rFonts w:hint="eastAsia"/>
+        </w:rPr>
+        <w:t>在</w:t>
+      </w:r>
+      <w:r>
+        <w:rPr>
+          <w:rFonts w:hint="eastAsia"/>
+        </w:rPr>
+        <w:t>etc</w:t>
+      </w:r>
+      <w:r>
+        <w:rPr>
+          <w:rFonts w:hint="eastAsia"/>
+        </w:rPr>
+        <w:t>文件夹下</w:t>
+      </w:r>
+    </w:p>
+    <w:p>
+      <w:pPr>
+        <w:pStyle w:val="af3"/>
+        <w:rPr>
+          <w:rFonts w:hint="eastAsia"/>
+        </w:rPr>
+      </w:pPr>
+      <w:r>
+        <w:t>vim /etc/hosts</w:t>
+      </w:r>
+    </w:p>
+    <w:p>
+      <w:pPr>
+        <w:pStyle w:val="af3"/>
+        <w:rPr>
+          <w:rFonts w:hint="eastAsia"/>
+        </w:rPr>
+      </w:pPr>
+      <w:r>
+        <w:rPr>
+          <w:rFonts w:hint="eastAsia"/>
+          <w:noProof/>
+        </w:rPr>
+        <w:drawing>
+          <wp:inline distT="0" distB="0" distL="0" distR="0" wp14:anchorId="29293147" wp14:editId="1CA1389E">
+            <wp:extent cx="4999990" cy="3326765"/>
+            <wp:effectExtent l="0" t="0" r="3810" b="635"/>
+            <wp:docPr id="1" name="图片 1" descr="../../../屏幕快照%202019-03-02%20下午5.24.15.png"/>
+            <wp:cNvGraphicFramePr>
+              <a:graphicFrameLocks xmlns:a="http://schemas.openxmlformats.org/drawingml/2006/main" noChangeAspect="1"/>
+            </wp:cNvGraphicFramePr>
+            <a:graphic xmlns:a="http://schemas.openxmlformats.org/drawingml/2006/main">
+              <a:graphicData uri="http://schemas.openxmlformats.org/drawingml/2006/picture">
+                <pic:pic xmlns:pic="http://schemas.openxmlformats.org/drawingml/2006/picture">
+                  <pic:nvPicPr>
+                    <pic:cNvPr id="0" name="Picture 1" descr="../../../屏幕快照%202019-03-02%20下午5.24.15.png"/>
+                    <pic:cNvPicPr>
+                      <a:picLocks noChangeAspect="1" noChangeArrowheads="1"/>
+                    </pic:cNvPicPr>
+                  </pic:nvPicPr>
+                  <pic:blipFill>
+                    <a:blip r:embed="rId7">
+                      <a:extLst>
+                        <a:ext uri="{28A0092B-C50C-407E-A947-70E740481C1C}">
+                          <a14:useLocalDpi xmlns:a14="http://schemas.microsoft.com/office/drawing/2010/main" val="0"/>
+                        </a:ext>
+                      </a:extLst>
+                    </a:blip>
+                    <a:srcRect/>
+                    <a:stretch>
+                      <a:fillRect/>
+                    </a:stretch>
+                  </pic:blipFill>
+                  <pic:spPr bwMode="auto">
+                    <a:xfrm>
+                      <a:off x="0" y="0"/>
+                      <a:ext cx="4999990" cy="3326765"/>
+                    </a:xfrm>
+                    <a:prstGeom prst="rect">
+                      <a:avLst/>
+                    </a:prstGeom>
+                    <a:noFill/>
+                    <a:ln>
+                      <a:noFill/>
+                    </a:ln>
+                  </pic:spPr>
+                </pic:pic>
+              </a:graphicData>
+            </a:graphic>
+          </wp:inline>
+        </w:drawing>
       </w:r>
       <w:bookmarkStart w:id="0" w:name="_GoBack"/>
       <w:bookmarkEnd w:id="0"/>
-    </w:p>
-    <w:p>
-      <w:pPr>
-        <w:pStyle w:val="a5"/>
-        <w:rPr>
-          <w:rFonts w:hint="eastAsia"/>
-          <w:shd w:val="pct15" w:color="auto" w:fill="FFFFFF"/>
-        </w:rPr>
-      </w:pPr>
-      <w:r>
-        <w:rPr>
-          <w:rFonts w:hint="eastAsia"/>
-          <w:shd w:val="pct15" w:color="auto" w:fill="FFFFFF"/>
-        </w:rPr>
-        <w:t>//</w:t>
-      </w:r>
-      <w:r>
-        <w:rPr>
-          <w:rFonts w:hint="eastAsia"/>
-          <w:shd w:val="pct15" w:color="auto" w:fill="FFFFFF"/>
-        </w:rPr>
-        <w:t>卸载软件</w:t>
-      </w:r>
-    </w:p>
-    <w:p>
-      <w:pPr>
-        <w:pStyle w:val="af3"/>
-        <w:rPr>
-          <w:rFonts w:hint="eastAsia"/>
-          <w:shd w:val="pct15" w:color="auto" w:fill="FFFFFF"/>
-        </w:rPr>
-      </w:pPr>
-      <w:r>
-        <w:rPr>
-          <w:shd w:val="pct15" w:color="auto" w:fill="FFFFFF"/>
-        </w:rPr>
-        <w:t>brew uninstall git</w:t>
-      </w:r>
-    </w:p>
-    <w:p>
-      <w:pPr>
-        <w:pStyle w:val="a5"/>
-        <w:rPr>
-          <w:rFonts w:hint="eastAsia"/>
-          <w:shd w:val="pct15" w:color="auto" w:fill="FFFFFF"/>
-        </w:rPr>
-      </w:pPr>
-      <w:r>
-        <w:rPr>
-          <w:rFonts w:hint="eastAsia"/>
-          <w:shd w:val="pct15" w:color="auto" w:fill="FFFFFF"/>
-        </w:rPr>
-        <w:t>//</w:t>
-      </w:r>
-      <w:r>
-        <w:rPr>
-          <w:rFonts w:hint="eastAsia"/>
-          <w:shd w:val="pct15" w:color="auto" w:fill="FFFFFF"/>
-        </w:rPr>
-        <w:t>搜索软件</w:t>
-      </w:r>
-    </w:p>
-    <w:p>
-      <w:pPr>
-        <w:pStyle w:val="af3"/>
-        <w:rPr>
-          <w:rFonts w:hint="eastAsia"/>
-          <w:shd w:val="pct15" w:color="auto" w:fill="FFFFFF"/>
-        </w:rPr>
-      </w:pPr>
-      <w:r>
-        <w:rPr>
-          <w:shd w:val="pct15" w:color="auto" w:fill="FFFFFF"/>
-        </w:rPr>
-        <w:t>brew search git</w:t>
-      </w:r>
-    </w:p>
-    <w:p>
-      <w:pPr>
-        <w:pStyle w:val="a5"/>
-        <w:rPr>
-          <w:rFonts w:hint="eastAsia"/>
-          <w:shd w:val="pct15" w:color="auto" w:fill="FFFFFF"/>
-        </w:rPr>
-      </w:pPr>
-      <w:r>
-        <w:rPr>
-          <w:rFonts w:hint="eastAsia"/>
-          <w:shd w:val="pct15" w:color="auto" w:fill="FFFFFF"/>
-        </w:rPr>
-        <w:t>//</w:t>
-      </w:r>
-      <w:r>
-        <w:rPr>
-          <w:rFonts w:hint="eastAsia"/>
-          <w:shd w:val="pct15" w:color="auto" w:fill="FFFFFF"/>
-        </w:rPr>
-        <w:t>显示已经安装软件列表</w:t>
-      </w:r>
-    </w:p>
-    <w:p>
-      <w:pPr>
-        <w:pStyle w:val="af3"/>
-        <w:rPr>
-          <w:rFonts w:hint="eastAsia"/>
-          <w:shd w:val="pct15" w:color="auto" w:fill="FFFFFF"/>
-        </w:rPr>
-      </w:pPr>
-      <w:r>
-        <w:rPr>
-          <w:shd w:val="pct15" w:color="auto" w:fill="FFFFFF"/>
-        </w:rPr>
-        <w:t>brew list</w:t>
-      </w:r>
-    </w:p>
-    <w:p>
-      <w:pPr>
-        <w:pStyle w:val="a5"/>
-        <w:rPr>
-          <w:rFonts w:hint="eastAsia"/>
-          <w:shd w:val="pct15" w:color="auto" w:fill="FFFFFF"/>
-        </w:rPr>
-      </w:pPr>
-      <w:r>
-        <w:rPr>
-          <w:rFonts w:hint="eastAsia"/>
-          <w:shd w:val="pct15" w:color="auto" w:fill="FFFFFF"/>
-        </w:rPr>
-        <w:t>//</w:t>
-      </w:r>
-      <w:r>
-        <w:rPr>
-          <w:rFonts w:hint="eastAsia"/>
-          <w:shd w:val="pct15" w:color="auto" w:fill="FFFFFF"/>
-        </w:rPr>
-        <w:t>更新软件，把所有的</w:t>
-      </w:r>
-      <w:r>
-        <w:rPr>
-          <w:rFonts w:hint="eastAsia"/>
-          <w:shd w:val="pct15" w:color="auto" w:fill="FFFFFF"/>
-        </w:rPr>
-        <w:t>Formula</w:t>
-      </w:r>
-      <w:r>
-        <w:rPr>
-          <w:rFonts w:hint="eastAsia"/>
-          <w:shd w:val="pct15" w:color="auto" w:fill="FFFFFF"/>
-        </w:rPr>
-        <w:t>目录更新，并且会对本机已经安装并有更新的软件用</w:t>
-      </w:r>
-      <w:r>
-        <w:rPr>
-          <w:rFonts w:hint="eastAsia"/>
-          <w:shd w:val="pct15" w:color="auto" w:fill="FFFFFF"/>
-        </w:rPr>
-        <w:t>*</w:t>
-      </w:r>
-      <w:r>
-        <w:rPr>
-          <w:rFonts w:hint="eastAsia"/>
-          <w:shd w:val="pct15" w:color="auto" w:fill="FFFFFF"/>
-        </w:rPr>
-        <w:t>标明。</w:t>
-      </w:r>
-    </w:p>
-    <w:p>
-      <w:pPr>
-        <w:pStyle w:val="af3"/>
-        <w:rPr>
-          <w:rFonts w:hint="eastAsia"/>
-          <w:shd w:val="pct15" w:color="auto" w:fill="FFFFFF"/>
-        </w:rPr>
-      </w:pPr>
-      <w:r>
-        <w:rPr>
-          <w:shd w:val="pct15" w:color="auto" w:fill="FFFFFF"/>
-        </w:rPr>
-        <w:t>brew update</w:t>
-      </w:r>
-    </w:p>
-    <w:p>
-      <w:pPr>
-        <w:pStyle w:val="a5"/>
-        <w:rPr>
-          <w:rFonts w:hint="eastAsia"/>
-          <w:shd w:val="pct15" w:color="auto" w:fill="FFFFFF"/>
-        </w:rPr>
-      </w:pPr>
-      <w:r>
-        <w:rPr>
-          <w:rFonts w:hint="eastAsia"/>
-          <w:shd w:val="pct15" w:color="auto" w:fill="FFFFFF"/>
-        </w:rPr>
-        <w:t>//</w:t>
-      </w:r>
-      <w:r>
-        <w:rPr>
-          <w:rFonts w:hint="eastAsia"/>
-          <w:shd w:val="pct15" w:color="auto" w:fill="FFFFFF"/>
-        </w:rPr>
-        <w:t>更新某具体软件</w:t>
-      </w:r>
-    </w:p>
-    <w:p>
-      <w:pPr>
-        <w:pStyle w:val="af3"/>
-        <w:rPr>
-          <w:rFonts w:hint="eastAsia"/>
-          <w:shd w:val="pct15" w:color="auto" w:fill="FFFFFF"/>
-        </w:rPr>
-      </w:pPr>
-      <w:r>
-        <w:rPr>
-          <w:shd w:val="pct15" w:color="auto" w:fill="FFFFFF"/>
-        </w:rPr>
-        <w:t>brew upgrade git</w:t>
-      </w:r>
-    </w:p>
-    <w:p>
-      <w:pPr>
-        <w:pStyle w:val="a5"/>
-        <w:rPr>
-          <w:rFonts w:hint="eastAsia"/>
-          <w:shd w:val="pct15" w:color="auto" w:fill="FFFFFF"/>
-        </w:rPr>
-      </w:pPr>
-      <w:r>
-        <w:rPr>
-          <w:rFonts w:hint="eastAsia"/>
-          <w:shd w:val="pct15" w:color="auto" w:fill="FFFFFF"/>
-        </w:rPr>
-        <w:t>//</w:t>
-      </w:r>
-      <w:r>
-        <w:rPr>
-          <w:rFonts w:hint="eastAsia"/>
-          <w:shd w:val="pct15" w:color="auto" w:fill="FFFFFF"/>
-        </w:rPr>
-        <w:t>查看软件信息</w:t>
-      </w:r>
-    </w:p>
-    <w:p>
-      <w:pPr>
-        <w:pStyle w:val="af3"/>
-        <w:rPr>
-          <w:rFonts w:hint="eastAsia"/>
-          <w:shd w:val="pct15" w:color="auto" w:fill="FFFFFF"/>
-        </w:rPr>
-      </w:pPr>
-      <w:r>
-        <w:rPr>
-          <w:shd w:val="pct15" w:color="auto" w:fill="FFFFFF"/>
-        </w:rPr>
-        <w:t>brew [info | home] [FORMULA...]</w:t>
-      </w:r>
-    </w:p>
-    <w:p>
-      <w:pPr>
-        <w:pStyle w:val="a5"/>
-        <w:rPr>
-          <w:rFonts w:hint="eastAsia"/>
-          <w:shd w:val="pct15" w:color="auto" w:fill="FFFFFF"/>
-        </w:rPr>
-      </w:pPr>
-      <w:r>
-        <w:rPr>
-          <w:rFonts w:hint="eastAsia"/>
-          <w:shd w:val="pct15" w:color="auto" w:fill="FFFFFF"/>
-        </w:rPr>
-        <w:t>//</w:t>
-      </w:r>
-      <w:r>
-        <w:rPr>
-          <w:rFonts w:hint="eastAsia"/>
-          <w:shd w:val="pct15" w:color="auto" w:fill="FFFFFF"/>
-        </w:rPr>
-        <w:t>删除程序，和</w:t>
-      </w:r>
-      <w:r>
-        <w:rPr>
-          <w:rFonts w:hint="eastAsia"/>
-          <w:shd w:val="pct15" w:color="auto" w:fill="FFFFFF"/>
-        </w:rPr>
-        <w:t>upgrade</w:t>
-      </w:r>
-      <w:r>
-        <w:rPr>
-          <w:rFonts w:hint="eastAsia"/>
-          <w:shd w:val="pct15" w:color="auto" w:fill="FFFFFF"/>
-        </w:rPr>
-        <w:t>一样，单个软件删除和所有程序老版删除。</w:t>
-      </w:r>
-    </w:p>
-    <w:p>
-      <w:pPr>
-        <w:pStyle w:val="af3"/>
-        <w:rPr>
-          <w:shd w:val="pct15" w:color="auto" w:fill="FFFFFF"/>
-        </w:rPr>
-      </w:pPr>
-      <w:r>
-        <w:rPr>
-          <w:shd w:val="pct15" w:color="auto" w:fill="FFFFFF"/>
-        </w:rPr>
-        <w:t>brew cleanup git</w:t>
-      </w:r>
-    </w:p>
-    <w:p>
-      <w:pPr>
-        <w:pStyle w:val="af3"/>
-        <w:rPr>
-          <w:rFonts w:hint="eastAsia"/>
-          <w:shd w:val="pct15" w:color="auto" w:fill="FFFFFF"/>
-        </w:rPr>
-      </w:pPr>
-      <w:r>
-        <w:rPr>
-          <w:shd w:val="pct15" w:color="auto" w:fill="FFFFFF"/>
-        </w:rPr>
-        <w:t>brew cleanup</w:t>
-      </w:r>
-    </w:p>
-    <w:p>
-      <w:pPr>
-        <w:pStyle w:val="a5"/>
-        <w:rPr>
-          <w:rFonts w:hint="eastAsia"/>
-          <w:shd w:val="pct15" w:color="auto" w:fill="FFFFFF"/>
-        </w:rPr>
-      </w:pPr>
-      <w:r>
-        <w:rPr>
-          <w:rFonts w:hint="eastAsia"/>
-          <w:shd w:val="pct15" w:color="auto" w:fill="FFFFFF"/>
-        </w:rPr>
-        <w:t>//</w:t>
-      </w:r>
-      <w:r>
-        <w:rPr>
-          <w:rFonts w:hint="eastAsia"/>
-          <w:shd w:val="pct15" w:color="auto" w:fill="FFFFFF"/>
-        </w:rPr>
-        <w:t>查看那些已安装的程序需要更新</w:t>
-      </w:r>
-    </w:p>
-    <w:p>
-      <w:pPr>
-        <w:pStyle w:val="af3"/>
-        <w:rPr>
-          <w:rFonts w:hint="eastAsia"/>
-          <w:shd w:val="pct15" w:color="auto" w:fill="FFFFFF"/>
-        </w:rPr>
-      </w:pPr>
-      <w:r>
-        <w:rPr>
-          <w:shd w:val="pct15" w:color="auto" w:fill="FFFFFF"/>
-        </w:rPr>
-        <w:t>brew outdated</w:t>
-      </w:r>
-    </w:p>
-    <w:p>
-      <w:pPr>
-        <w:pStyle w:val="a5"/>
-        <w:rPr>
-          <w:rFonts w:hint="eastAsia"/>
-          <w:shd w:val="pct15" w:color="auto" w:fill="FFFFFF"/>
-        </w:rPr>
-      </w:pPr>
-      <w:r>
-        <w:rPr>
-          <w:rFonts w:hint="eastAsia"/>
-          <w:shd w:val="pct15" w:color="auto" w:fill="FFFFFF"/>
-        </w:rPr>
-        <w:t>//</w:t>
-      </w:r>
-      <w:r>
-        <w:rPr>
-          <w:rFonts w:hint="eastAsia"/>
-          <w:shd w:val="pct15" w:color="auto" w:fill="FFFFFF"/>
-        </w:rPr>
-        <w:t>其它</w:t>
-      </w:r>
-      <w:r>
-        <w:rPr>
-          <w:rFonts w:hint="eastAsia"/>
-          <w:shd w:val="pct15" w:color="auto" w:fill="FFFFFF"/>
-        </w:rPr>
-        <w:t>Homebrew</w:t>
-      </w:r>
-      <w:r>
-        <w:rPr>
-          <w:rFonts w:hint="eastAsia"/>
-          <w:shd w:val="pct15" w:color="auto" w:fill="FFFFFF"/>
-        </w:rPr>
-        <w:t>指令</w:t>
-      </w:r>
-      <w:r>
-        <w:rPr>
-          <w:rFonts w:hint="eastAsia"/>
-          <w:shd w:val="pct15" w:color="auto" w:fill="FFFFFF"/>
-        </w:rPr>
-        <w:t>:</w:t>
-      </w:r>
-    </w:p>
-    <w:p>
-      <w:pPr>
-        <w:pStyle w:val="af3"/>
-        <w:rPr>
-          <w:rFonts w:hint="eastAsia"/>
-          <w:shd w:val="pct15" w:color="auto" w:fill="FFFFFF"/>
-        </w:rPr>
-      </w:pPr>
-      <w:r>
-        <w:rPr>
-          <w:rFonts w:hint="eastAsia"/>
-          <w:shd w:val="pct15" w:color="auto" w:fill="FFFFFF"/>
-        </w:rPr>
-        <w:t>brew list   //</w:t>
-      </w:r>
-      <w:r>
-        <w:rPr>
-          <w:rFonts w:hint="eastAsia"/>
-          <w:shd w:val="pct15" w:color="auto" w:fill="FFFFFF"/>
-        </w:rPr>
-        <w:t>—列出已安装的软件</w:t>
-      </w:r>
-    </w:p>
-    <w:p>
-      <w:pPr>
-        <w:pStyle w:val="af3"/>
-        <w:rPr>
-          <w:rFonts w:hint="eastAsia"/>
-          <w:shd w:val="pct15" w:color="auto" w:fill="FFFFFF"/>
-        </w:rPr>
-      </w:pPr>
-      <w:r>
-        <w:rPr>
-          <w:rFonts w:hint="eastAsia"/>
-          <w:shd w:val="pct15" w:color="auto" w:fill="FFFFFF"/>
-        </w:rPr>
-        <w:t>brew update   //</w:t>
-      </w:r>
-      <w:r>
-        <w:rPr>
-          <w:rFonts w:hint="eastAsia"/>
-          <w:shd w:val="pct15" w:color="auto" w:fill="FFFFFF"/>
-        </w:rPr>
-        <w:t>—更新</w:t>
-      </w:r>
-      <w:r>
-        <w:rPr>
-          <w:rFonts w:hint="eastAsia"/>
-          <w:shd w:val="pct15" w:color="auto" w:fill="FFFFFF"/>
-        </w:rPr>
-        <w:t>Homebrew</w:t>
-      </w:r>
-    </w:p>
-    <w:p>
-      <w:pPr>
-        <w:pStyle w:val="af3"/>
-        <w:rPr>
-          <w:rFonts w:hint="eastAsia"/>
-          <w:shd w:val="pct15" w:color="auto" w:fill="FFFFFF"/>
-        </w:rPr>
-      </w:pPr>
-      <w:r>
-        <w:rPr>
-          <w:rFonts w:hint="eastAsia"/>
-          <w:shd w:val="pct15" w:color="auto" w:fill="FFFFFF"/>
-        </w:rPr>
-        <w:t>brew home *   //</w:t>
-      </w:r>
-      <w:r>
-        <w:rPr>
-          <w:rFonts w:hint="eastAsia"/>
-          <w:shd w:val="pct15" w:color="auto" w:fill="FFFFFF"/>
-        </w:rPr>
-        <w:t>—用浏览器打开</w:t>
-      </w:r>
-    </w:p>
-    <w:p>
-      <w:pPr>
-        <w:pStyle w:val="af3"/>
-        <w:rPr>
-          <w:rFonts w:hint="eastAsia"/>
-          <w:shd w:val="pct15" w:color="auto" w:fill="FFFFFF"/>
-        </w:rPr>
-      </w:pPr>
-      <w:r>
-        <w:rPr>
-          <w:rFonts w:hint="eastAsia"/>
-          <w:shd w:val="pct15" w:color="auto" w:fill="FFFFFF"/>
-        </w:rPr>
-        <w:lastRenderedPageBreak/>
-        <w:t>brew info *   //</w:t>
-      </w:r>
-      <w:r>
-        <w:rPr>
-          <w:rFonts w:hint="eastAsia"/>
-          <w:shd w:val="pct15" w:color="auto" w:fill="FFFFFF"/>
-        </w:rPr>
-        <w:t>—显示软件内容信息</w:t>
-      </w:r>
-    </w:p>
-    <w:p>
-      <w:pPr>
-        <w:pStyle w:val="af3"/>
-        <w:rPr>
-          <w:rFonts w:hint="eastAsia"/>
-          <w:shd w:val="pct15" w:color="auto" w:fill="FFFFFF"/>
-        </w:rPr>
-      </w:pPr>
-      <w:r>
-        <w:rPr>
-          <w:rFonts w:hint="eastAsia"/>
-          <w:shd w:val="pct15" w:color="auto" w:fill="FFFFFF"/>
-        </w:rPr>
-        <w:t>brew deps *    //</w:t>
-      </w:r>
-      <w:r>
-        <w:rPr>
-          <w:rFonts w:hint="eastAsia"/>
-          <w:shd w:val="pct15" w:color="auto" w:fill="FFFFFF"/>
-        </w:rPr>
-        <w:t>—显示包依赖</w:t>
-      </w:r>
-    </w:p>
-    <w:p>
-      <w:pPr>
-        <w:pStyle w:val="af3"/>
-        <w:rPr>
-          <w:rFonts w:hint="eastAsia"/>
-          <w:shd w:val="pct15" w:color="auto" w:fill="FFFFFF"/>
-        </w:rPr>
-      </w:pPr>
-      <w:r>
-        <w:rPr>
-          <w:rFonts w:hint="eastAsia"/>
-          <w:shd w:val="pct15" w:color="auto" w:fill="FFFFFF"/>
-        </w:rPr>
-        <w:t>brew server *  //</w:t>
-      </w:r>
-      <w:r>
-        <w:rPr>
-          <w:rFonts w:hint="eastAsia"/>
-          <w:shd w:val="pct15" w:color="auto" w:fill="FFFFFF"/>
-        </w:rPr>
-        <w:t>—启动</w:t>
-      </w:r>
-      <w:r>
-        <w:rPr>
-          <w:rFonts w:hint="eastAsia"/>
-          <w:shd w:val="pct15" w:color="auto" w:fill="FFFFFF"/>
-        </w:rPr>
-        <w:t>web</w:t>
-      </w:r>
-      <w:r>
-        <w:rPr>
-          <w:rFonts w:hint="eastAsia"/>
-          <w:shd w:val="pct15" w:color="auto" w:fill="FFFFFF"/>
-        </w:rPr>
-        <w:t>服务器，可以通过浏览器访问</w:t>
-      </w:r>
-    </w:p>
-    <w:p>
-      <w:pPr>
-        <w:pStyle w:val="af3"/>
-        <w:rPr>
-          <w:shd w:val="pct15" w:color="auto" w:fill="FFFFFF"/>
-        </w:rPr>
-      </w:pPr>
-      <w:r>
-        <w:rPr>
-          <w:rFonts w:hint="eastAsia"/>
-          <w:shd w:val="pct15" w:color="auto" w:fill="FFFFFF"/>
-        </w:rPr>
-        <w:t>brew -h brew   //</w:t>
-      </w:r>
-      <w:r>
-        <w:rPr>
-          <w:rFonts w:hint="eastAsia"/>
-          <w:shd w:val="pct15" w:color="auto" w:fill="FFFFFF"/>
-        </w:rPr>
-        <w:t>—帮助</w:t>
-      </w:r>
     </w:p>
     <w:sectPr>
       <w:pgSz w:w="11906" w:h="16838"/>

--- a/mac/mac系统学习.docx
+++ b/mac/mac系统学习.docx
@@ -1293,7 +1293,6 @@
       <w:pPr>
         <w:pStyle w:val="af3"/>
         <w:rPr>
-          <w:rFonts w:hint="eastAsia"/>
           <w:shd w:val="pct15" w:color="auto" w:fill="FFFFFF"/>
         </w:rPr>
       </w:pPr>
@@ -1316,7 +1315,6 @@
       <w:pPr>
         <w:pStyle w:val="1"/>
         <w:rPr>
-          <w:rFonts w:hint="eastAsia"/>
           <w:shd w:val="pct15" w:color="auto" w:fill="FFFFFF"/>
         </w:rPr>
       </w:pPr>
@@ -1338,9 +1336,6 @@
     <w:p>
       <w:pPr>
         <w:pStyle w:val="af2"/>
-        <w:rPr>
-          <w:rFonts w:hint="eastAsia"/>
-        </w:rPr>
       </w:pPr>
       <w:r>
         <w:rPr>
@@ -1382,9 +1377,6 @@
     <w:p>
       <w:pPr>
         <w:pStyle w:val="af3"/>
-        <w:rPr>
-          <w:rFonts w:hint="eastAsia"/>
-        </w:rPr>
       </w:pPr>
       <w:r>
         <w:t>vim /etc/hosts</w:t>
@@ -1393,9 +1385,6 @@
     <w:p>
       <w:pPr>
         <w:pStyle w:val="af3"/>
-        <w:rPr>
-          <w:rFonts w:hint="eastAsia"/>
-        </w:rPr>
       </w:pPr>
       <w:r>
         <w:rPr>
@@ -1451,8 +1440,856 @@
           </wp:inline>
         </w:drawing>
       </w:r>
+    </w:p>
+    <w:p>
+      <w:pPr>
+        <w:pStyle w:val="1"/>
+        <w:rPr>
+          <w:rFonts w:hint="eastAsia"/>
+        </w:rPr>
+      </w:pPr>
+      <w:r>
+        <w:rPr>
+          <w:rFonts w:hint="eastAsia"/>
+        </w:rPr>
+        <w:t>终端问题</w:t>
+      </w:r>
+    </w:p>
+    <w:p>
+      <w:pPr>
+        <w:pStyle w:val="af2"/>
+        <w:rPr>
+          <w:rFonts w:hint="eastAsia"/>
+        </w:rPr>
+      </w:pPr>
+      <w:r>
+        <w:rPr>
+          <w:rFonts w:hint="eastAsia"/>
+        </w:rPr>
+        <w:t>修改文件和文件夹不同颜色</w:t>
+      </w:r>
+    </w:p>
+    <w:p>
+      <w:pPr>
+        <w:pStyle w:val="af5"/>
+        <w:rPr>
+          <w:rFonts w:hint="eastAsia"/>
+        </w:rPr>
+      </w:pPr>
+      <w:r>
+        <w:rPr>
+          <w:rFonts w:hint="eastAsia"/>
+        </w:rPr>
+        <w:t xml:space="preserve">1. </w:t>
+      </w:r>
+      <w:r>
+        <w:rPr>
+          <w:rFonts w:hint="eastAsia"/>
+        </w:rPr>
+        <w:t>打开配置文件</w:t>
+      </w:r>
+    </w:p>
+    <w:p>
+      <w:pPr>
+        <w:pStyle w:val="af3"/>
+        <w:rPr>
+          <w:rFonts w:hint="eastAsia"/>
+        </w:rPr>
+      </w:pPr>
+      <w:r>
+        <w:t>sudo vim ~/.bash_profile</w:t>
+      </w:r>
+    </w:p>
+    <w:p>
+      <w:pPr>
+        <w:pStyle w:val="a5"/>
+        <w:rPr>
+          <w:rFonts w:hint="eastAsia"/>
+        </w:rPr>
+      </w:pPr>
+      <w:r>
+        <w:rPr>
+          <w:rFonts w:hint="eastAsia"/>
+        </w:rPr>
+        <w:t>写入以下两行</w:t>
+      </w:r>
+      <w:r>
+        <w:rPr>
+          <w:rFonts w:hint="eastAsia"/>
+        </w:rPr>
+        <w:t>:</w:t>
+      </w:r>
+    </w:p>
+    <w:p>
+      <w:pPr>
+        <w:pStyle w:val="af3"/>
+        <w:rPr>
+          <w:rFonts w:hint="eastAsia"/>
+        </w:rPr>
+      </w:pPr>
+      <w:r>
+        <w:t xml:space="preserve">export CLICOLOR=1  </w:t>
+      </w:r>
+    </w:p>
+    <w:p>
+      <w:pPr>
+        <w:pStyle w:val="af3"/>
+        <w:rPr>
+          <w:rFonts w:hint="eastAsia"/>
+        </w:rPr>
+      </w:pPr>
+      <w:r>
+        <w:t xml:space="preserve">export </w:t>
+      </w:r>
+      <w:r>
+        <w:t>LSCOLORS=GxFxCxDxBxegedabagaced</w:t>
+      </w:r>
+    </w:p>
+    <w:p>
+      <w:pPr>
+        <w:pStyle w:val="af5"/>
+        <w:rPr>
+          <w:rFonts w:hint="eastAsia"/>
+        </w:rPr>
+      </w:pPr>
+      <w:r>
+        <w:rPr>
+          <w:rFonts w:hint="eastAsia"/>
+        </w:rPr>
+        <w:t xml:space="preserve">2. </w:t>
+      </w:r>
+      <w:r>
+        <w:rPr>
+          <w:rFonts w:hint="eastAsia"/>
+        </w:rPr>
+        <w:t>运行命令</w:t>
+      </w:r>
+    </w:p>
+    <w:p>
+      <w:pPr>
+        <w:pStyle w:val="af3"/>
+        <w:rPr>
+          <w:rFonts w:hint="eastAsia"/>
+        </w:rPr>
+      </w:pPr>
+      <w:r>
+        <w:t>source ~/.bash_profile</w:t>
+      </w:r>
+      <w:r>
+        <w:rPr>
+          <w:rFonts w:hint="eastAsia"/>
+        </w:rPr>
+        <w:t xml:space="preserve"> </w:t>
+      </w:r>
+      <w:r>
+        <w:rPr>
+          <w:rFonts w:hint="eastAsia"/>
+        </w:rPr>
+        <w:t>使配置文件生效</w:t>
+      </w:r>
+      <w:r>
+        <w:rPr>
+          <w:rFonts w:hint="eastAsia"/>
+        </w:rPr>
+        <w:t xml:space="preserve">   </w:t>
+      </w:r>
+      <w:r>
+        <w:rPr>
+          <w:rFonts w:hint="eastAsia"/>
+        </w:rPr>
+        <w:t>再重新打开终端</w:t>
+      </w:r>
+      <w:r>
+        <w:rPr>
+          <w:rFonts w:hint="eastAsia"/>
+        </w:rPr>
+        <w:t>这时你就会惊喜地发现文件和不同文件夹都有颜色啦！</w:t>
+      </w:r>
+    </w:p>
+    <w:p>
+      <w:pPr>
+        <w:pStyle w:val="af5"/>
+        <w:rPr>
+          <w:rFonts w:hint="eastAsia"/>
+        </w:rPr>
+      </w:pPr>
+      <w:r>
+        <w:rPr>
+          <w:rFonts w:hint="eastAsia"/>
+        </w:rPr>
+        <w:t>3</w:t>
+      </w:r>
+      <w:r>
+        <w:rPr>
+          <w:rFonts w:hint="eastAsia"/>
+        </w:rPr>
+        <w:t xml:space="preserve">. </w:t>
+      </w:r>
+      <w:r>
+        <w:rPr>
+          <w:rFonts w:hint="eastAsia"/>
+        </w:rPr>
+        <w:t>解释：</w:t>
+      </w:r>
+    </w:p>
+    <w:p>
+      <w:pPr>
+        <w:pStyle w:val="a5"/>
+        <w:rPr>
+          <w:rFonts w:hint="eastAsia"/>
+        </w:rPr>
+      </w:pPr>
+      <w:r>
+        <w:rPr>
+          <w:rFonts w:hint="eastAsia"/>
+        </w:rPr>
+        <w:t xml:space="preserve">export CLICOLOR=1   </w:t>
+      </w:r>
+      <w:r>
+        <w:rPr>
+          <w:rFonts w:hint="eastAsia"/>
+        </w:rPr>
+        <w:t>表示启用显示颜色</w:t>
+      </w:r>
+    </w:p>
+    <w:p>
+      <w:pPr>
+        <w:pStyle w:val="a5"/>
+        <w:rPr>
+          <w:rFonts w:hint="eastAsia"/>
+        </w:rPr>
+      </w:pPr>
+      <w:r>
+        <w:rPr>
+          <w:rFonts w:hint="eastAsia"/>
+        </w:rPr>
+        <w:t xml:space="preserve">export LSCOLORS=GxFxCxDxBxegedabagaced  </w:t>
+      </w:r>
+      <w:r>
+        <w:rPr>
+          <w:rFonts w:hint="eastAsia"/>
+        </w:rPr>
+        <w:t>两两字母为一组，便是不同的文件，文件夹的颜色设置以及背景，加粗等</w:t>
+      </w:r>
+    </w:p>
+    <w:p>
+      <w:pPr>
+        <w:pStyle w:val="a5"/>
+        <w:rPr>
+          <w:rFonts w:hint="eastAsia"/>
+        </w:rPr>
+      </w:pPr>
+      <w:r>
+        <w:rPr>
+          <w:rFonts w:hint="eastAsia"/>
+        </w:rPr>
+        <w:t>以下是详细对应关系</w:t>
+      </w:r>
+      <w:r>
+        <w:rPr>
+          <w:rFonts w:hint="eastAsia"/>
+        </w:rPr>
+        <w:t>:</w:t>
+      </w:r>
+    </w:p>
+    <w:p>
+      <w:pPr>
+        <w:pStyle w:val="a5"/>
+        <w:rPr>
+          <w:rFonts w:hint="eastAsia"/>
+        </w:rPr>
+      </w:pPr>
+      <w:r>
+        <w:rPr>
+          <w:rFonts w:hint="eastAsia"/>
+        </w:rPr>
+        <w:t xml:space="preserve">  directory </w:t>
+      </w:r>
+      <w:r>
+        <w:rPr>
+          <w:rFonts w:hint="eastAsia"/>
+        </w:rPr>
+        <w:t>目录</w:t>
+      </w:r>
+      <w:r>
+        <w:rPr>
+          <w:rFonts w:hint="eastAsia"/>
+        </w:rPr>
+        <w:t>(</w:t>
+      </w:r>
+      <w:r>
+        <w:rPr>
+          <w:rFonts w:hint="eastAsia"/>
+        </w:rPr>
+        <w:t>文件夹</w:t>
+      </w:r>
+      <w:r>
+        <w:rPr>
+          <w:rFonts w:hint="eastAsia"/>
+        </w:rPr>
+        <w:t>)</w:t>
+      </w:r>
+    </w:p>
+    <w:p>
+      <w:pPr>
+        <w:pStyle w:val="a5"/>
+        <w:rPr>
+          <w:rFonts w:hint="eastAsia"/>
+        </w:rPr>
+      </w:pPr>
+      <w:r>
+        <w:rPr>
+          <w:rFonts w:hint="eastAsia"/>
+        </w:rPr>
+        <w:t xml:space="preserve">    symbolic link </w:t>
+      </w:r>
+      <w:r>
+        <w:rPr>
+          <w:rFonts w:hint="eastAsia"/>
+        </w:rPr>
+        <w:t>符号链接</w:t>
+      </w:r>
+    </w:p>
+    <w:p>
+      <w:pPr>
+        <w:pStyle w:val="a5"/>
+        <w:rPr>
+          <w:rFonts w:hint="eastAsia"/>
+        </w:rPr>
+      </w:pPr>
+      <w:r>
+        <w:rPr>
+          <w:rFonts w:hint="eastAsia"/>
+        </w:rPr>
+        <w:t xml:space="preserve">    socket   socket</w:t>
+      </w:r>
+      <w:r>
+        <w:rPr>
+          <w:rFonts w:hint="eastAsia"/>
+        </w:rPr>
+        <w:t>链接</w:t>
+      </w:r>
+    </w:p>
+    <w:p>
+      <w:pPr>
+        <w:pStyle w:val="a5"/>
+        <w:rPr>
+          <w:rFonts w:hint="eastAsia"/>
+        </w:rPr>
+      </w:pPr>
+      <w:r>
+        <w:rPr>
+          <w:rFonts w:hint="eastAsia"/>
+        </w:rPr>
+        <w:t xml:space="preserve">    pipe  </w:t>
+      </w:r>
+      <w:r>
+        <w:rPr>
+          <w:rFonts w:hint="eastAsia"/>
+        </w:rPr>
+        <w:t>管道</w:t>
+      </w:r>
+    </w:p>
+    <w:p>
+      <w:pPr>
+        <w:pStyle w:val="a5"/>
+        <w:rPr>
+          <w:rFonts w:hint="eastAsia"/>
+        </w:rPr>
+      </w:pPr>
+      <w:r>
+        <w:rPr>
+          <w:rFonts w:hint="eastAsia"/>
+        </w:rPr>
+        <w:t xml:space="preserve">    executable </w:t>
+      </w:r>
+      <w:r>
+        <w:rPr>
+          <w:rFonts w:hint="eastAsia"/>
+        </w:rPr>
+        <w:t>可执行文件</w:t>
+      </w:r>
+    </w:p>
+    <w:p>
+      <w:pPr>
+        <w:pStyle w:val="a5"/>
+        <w:rPr>
+          <w:rFonts w:hint="eastAsia"/>
+        </w:rPr>
+      </w:pPr>
+      <w:r>
+        <w:rPr>
+          <w:rFonts w:hint="eastAsia"/>
+        </w:rPr>
+        <w:t xml:space="preserve">    block special </w:t>
+      </w:r>
+      <w:r>
+        <w:rPr>
+          <w:rFonts w:hint="eastAsia"/>
+        </w:rPr>
+        <w:t>字符特殊文件</w:t>
+      </w:r>
+    </w:p>
+    <w:p>
+      <w:pPr>
+        <w:pStyle w:val="a5"/>
+        <w:rPr>
+          <w:rFonts w:hint="eastAsia"/>
+        </w:rPr>
+      </w:pPr>
+      <w:r>
+        <w:rPr>
+          <w:rFonts w:hint="eastAsia"/>
+        </w:rPr>
+        <w:t xml:space="preserve">    character special </w:t>
+      </w:r>
+      <w:r>
+        <w:rPr>
+          <w:rFonts w:hint="eastAsia"/>
+        </w:rPr>
+        <w:t>块特殊文件</w:t>
+      </w:r>
+    </w:p>
+    <w:p>
+      <w:pPr>
+        <w:pStyle w:val="a5"/>
+        <w:rPr>
+          <w:rFonts w:hint="eastAsia"/>
+        </w:rPr>
+      </w:pPr>
+      <w:r>
+        <w:rPr>
+          <w:rFonts w:hint="eastAsia"/>
+        </w:rPr>
+        <w:t xml:space="preserve">    executable with setuid bit set </w:t>
+      </w:r>
+      <w:r>
+        <w:rPr>
+          <w:rFonts w:hint="eastAsia"/>
+        </w:rPr>
+        <w:t>可执行以不同的</w:t>
+      </w:r>
+      <w:r>
+        <w:rPr>
+          <w:rFonts w:hint="eastAsia"/>
+        </w:rPr>
+        <w:t>UID</w:t>
+      </w:r>
+      <w:r>
+        <w:rPr>
+          <w:rFonts w:hint="eastAsia"/>
+        </w:rPr>
+        <w:t>运行的程序</w:t>
+      </w:r>
+    </w:p>
+    <w:p>
+      <w:pPr>
+        <w:pStyle w:val="a5"/>
+        <w:rPr>
+          <w:rFonts w:hint="eastAsia"/>
+        </w:rPr>
+      </w:pPr>
+      <w:r>
+        <w:rPr>
+          <w:rFonts w:hint="eastAsia"/>
+        </w:rPr>
+        <w:lastRenderedPageBreak/>
+        <w:t xml:space="preserve">    executable with setgid bit set </w:t>
+      </w:r>
+      <w:r>
+        <w:rPr>
+          <w:rFonts w:hint="eastAsia"/>
+        </w:rPr>
+        <w:t>可执行以一个额外的组特权运行的程序</w:t>
+      </w:r>
+    </w:p>
+    <w:p>
+      <w:pPr>
+        <w:pStyle w:val="a5"/>
+      </w:pPr>
+      <w:r>
+        <w:t xml:space="preserve">    directory writable to others, with sticky bit </w:t>
+      </w:r>
+    </w:p>
+    <w:p>
+      <w:pPr>
+        <w:pStyle w:val="a5"/>
+      </w:pPr>
+    </w:p>
+    <w:p>
+      <w:pPr>
+        <w:pStyle w:val="a5"/>
+      </w:pPr>
+      <w:r>
+        <w:t xml:space="preserve">    directory writable to others, without sticky bit</w:t>
+      </w:r>
+    </w:p>
+    <w:p>
+      <w:pPr>
+        <w:pStyle w:val="a5"/>
+      </w:pPr>
       <w:bookmarkStart w:id="0" w:name="_GoBack"/>
       <w:bookmarkEnd w:id="0"/>
+    </w:p>
+    <w:p>
+      <w:pPr>
+        <w:pStyle w:val="a5"/>
+        <w:rPr>
+          <w:rFonts w:hint="eastAsia"/>
+        </w:rPr>
+      </w:pPr>
+      <w:r>
+        <w:rPr>
+          <w:rFonts w:hint="eastAsia"/>
+        </w:rPr>
+        <w:t xml:space="preserve">    </w:t>
+      </w:r>
+      <w:r>
+        <w:rPr>
+          <w:rFonts w:hint="eastAsia"/>
+        </w:rPr>
+        <w:t>具体颜色：可以根据这个设置自己喜欢的颜色</w:t>
+      </w:r>
+    </w:p>
+    <w:p>
+      <w:pPr>
+        <w:pStyle w:val="a5"/>
+        <w:rPr>
+          <w:rFonts w:hint="eastAsia"/>
+        </w:rPr>
+      </w:pPr>
+      <w:r>
+        <w:rPr>
+          <w:rFonts w:hint="eastAsia"/>
+        </w:rPr>
+        <w:t xml:space="preserve">    a </w:t>
+      </w:r>
+      <w:r>
+        <w:rPr>
+          <w:rFonts w:hint="eastAsia"/>
+        </w:rPr>
+        <w:t>黑色</w:t>
+      </w:r>
+    </w:p>
+    <w:p>
+      <w:pPr>
+        <w:pStyle w:val="a5"/>
+        <w:rPr>
+          <w:rFonts w:hint="eastAsia"/>
+        </w:rPr>
+      </w:pPr>
+      <w:r>
+        <w:rPr>
+          <w:rFonts w:hint="eastAsia"/>
+        </w:rPr>
+        <w:t xml:space="preserve">    b </w:t>
+      </w:r>
+      <w:r>
+        <w:rPr>
+          <w:rFonts w:hint="eastAsia"/>
+        </w:rPr>
+        <w:t>红色</w:t>
+      </w:r>
+    </w:p>
+    <w:p>
+      <w:pPr>
+        <w:pStyle w:val="a5"/>
+        <w:rPr>
+          <w:rFonts w:hint="eastAsia"/>
+        </w:rPr>
+      </w:pPr>
+      <w:r>
+        <w:rPr>
+          <w:rFonts w:hint="eastAsia"/>
+        </w:rPr>
+        <w:t xml:space="preserve">    c </w:t>
+      </w:r>
+      <w:r>
+        <w:rPr>
+          <w:rFonts w:hint="eastAsia"/>
+        </w:rPr>
+        <w:t>绿色</w:t>
+      </w:r>
+    </w:p>
+    <w:p>
+      <w:pPr>
+        <w:pStyle w:val="a5"/>
+        <w:rPr>
+          <w:rFonts w:hint="eastAsia"/>
+        </w:rPr>
+      </w:pPr>
+      <w:r>
+        <w:rPr>
+          <w:rFonts w:hint="eastAsia"/>
+        </w:rPr>
+        <w:t xml:space="preserve">    d </w:t>
+      </w:r>
+      <w:r>
+        <w:rPr>
+          <w:rFonts w:hint="eastAsia"/>
+        </w:rPr>
+        <w:t>棕色</w:t>
+      </w:r>
+    </w:p>
+    <w:p>
+      <w:pPr>
+        <w:pStyle w:val="a5"/>
+        <w:rPr>
+          <w:rFonts w:hint="eastAsia"/>
+        </w:rPr>
+      </w:pPr>
+      <w:r>
+        <w:rPr>
+          <w:rFonts w:hint="eastAsia"/>
+        </w:rPr>
+        <w:t xml:space="preserve">    e </w:t>
+      </w:r>
+      <w:r>
+        <w:rPr>
+          <w:rFonts w:hint="eastAsia"/>
+        </w:rPr>
+        <w:t>蓝色</w:t>
+      </w:r>
+    </w:p>
+    <w:p>
+      <w:pPr>
+        <w:pStyle w:val="a5"/>
+        <w:rPr>
+          <w:rFonts w:hint="eastAsia"/>
+        </w:rPr>
+      </w:pPr>
+      <w:r>
+        <w:rPr>
+          <w:rFonts w:hint="eastAsia"/>
+        </w:rPr>
+        <w:t xml:space="preserve">    f </w:t>
+      </w:r>
+      <w:r>
+        <w:rPr>
+          <w:rFonts w:hint="eastAsia"/>
+        </w:rPr>
+        <w:t>洋红色</w:t>
+      </w:r>
+    </w:p>
+    <w:p>
+      <w:pPr>
+        <w:pStyle w:val="a5"/>
+        <w:rPr>
+          <w:rFonts w:hint="eastAsia"/>
+        </w:rPr>
+      </w:pPr>
+      <w:r>
+        <w:rPr>
+          <w:rFonts w:hint="eastAsia"/>
+        </w:rPr>
+        <w:t xml:space="preserve">    g </w:t>
+      </w:r>
+      <w:r>
+        <w:rPr>
+          <w:rFonts w:hint="eastAsia"/>
+        </w:rPr>
+        <w:t>青色</w:t>
+      </w:r>
+    </w:p>
+    <w:p>
+      <w:pPr>
+        <w:pStyle w:val="a5"/>
+        <w:rPr>
+          <w:rFonts w:hint="eastAsia"/>
+        </w:rPr>
+      </w:pPr>
+      <w:r>
+        <w:rPr>
+          <w:rFonts w:hint="eastAsia"/>
+        </w:rPr>
+        <w:t xml:space="preserve">    h </w:t>
+      </w:r>
+      <w:r>
+        <w:rPr>
+          <w:rFonts w:hint="eastAsia"/>
+        </w:rPr>
+        <w:t>浅灰色</w:t>
+      </w:r>
+    </w:p>
+    <w:p>
+      <w:pPr>
+        <w:pStyle w:val="a5"/>
+        <w:rPr>
+          <w:rFonts w:hint="eastAsia"/>
+        </w:rPr>
+      </w:pPr>
+      <w:r>
+        <w:rPr>
+          <w:rFonts w:hint="eastAsia"/>
+        </w:rPr>
+        <w:t xml:space="preserve">    A </w:t>
+      </w:r>
+      <w:r>
+        <w:rPr>
+          <w:rFonts w:hint="eastAsia"/>
+        </w:rPr>
+        <w:t>黑色粗体</w:t>
+      </w:r>
+    </w:p>
+    <w:p>
+      <w:pPr>
+        <w:pStyle w:val="a5"/>
+        <w:rPr>
+          <w:rFonts w:hint="eastAsia"/>
+        </w:rPr>
+      </w:pPr>
+      <w:r>
+        <w:rPr>
+          <w:rFonts w:hint="eastAsia"/>
+        </w:rPr>
+        <w:t xml:space="preserve">    B </w:t>
+      </w:r>
+      <w:r>
+        <w:rPr>
+          <w:rFonts w:hint="eastAsia"/>
+        </w:rPr>
+        <w:t>红色粗体</w:t>
+      </w:r>
+    </w:p>
+    <w:p>
+      <w:pPr>
+        <w:pStyle w:val="a5"/>
+        <w:rPr>
+          <w:rFonts w:hint="eastAsia"/>
+        </w:rPr>
+      </w:pPr>
+      <w:r>
+        <w:rPr>
+          <w:rFonts w:hint="eastAsia"/>
+        </w:rPr>
+        <w:t xml:space="preserve">    C </w:t>
+      </w:r>
+      <w:r>
+        <w:rPr>
+          <w:rFonts w:hint="eastAsia"/>
+        </w:rPr>
+        <w:t>绿色粗体</w:t>
+      </w:r>
+    </w:p>
+    <w:p>
+      <w:pPr>
+        <w:pStyle w:val="a5"/>
+        <w:rPr>
+          <w:rFonts w:hint="eastAsia"/>
+        </w:rPr>
+      </w:pPr>
+      <w:r>
+        <w:rPr>
+          <w:rFonts w:hint="eastAsia"/>
+        </w:rPr>
+        <w:t xml:space="preserve">    D </w:t>
+      </w:r>
+      <w:r>
+        <w:rPr>
+          <w:rFonts w:hint="eastAsia"/>
+        </w:rPr>
+        <w:t>棕色粗体</w:t>
+      </w:r>
+    </w:p>
+    <w:p>
+      <w:pPr>
+        <w:pStyle w:val="a5"/>
+        <w:rPr>
+          <w:rFonts w:hint="eastAsia"/>
+        </w:rPr>
+      </w:pPr>
+      <w:r>
+        <w:rPr>
+          <w:rFonts w:hint="eastAsia"/>
+        </w:rPr>
+        <w:t xml:space="preserve">    E </w:t>
+      </w:r>
+      <w:r>
+        <w:rPr>
+          <w:rFonts w:hint="eastAsia"/>
+        </w:rPr>
+        <w:t>蓝色粗体</w:t>
+      </w:r>
+    </w:p>
+    <w:p>
+      <w:pPr>
+        <w:pStyle w:val="a5"/>
+        <w:rPr>
+          <w:rFonts w:hint="eastAsia"/>
+        </w:rPr>
+      </w:pPr>
+      <w:r>
+        <w:rPr>
+          <w:rFonts w:hint="eastAsia"/>
+        </w:rPr>
+        <w:t xml:space="preserve">    F </w:t>
+      </w:r>
+      <w:r>
+        <w:rPr>
+          <w:rFonts w:hint="eastAsia"/>
+        </w:rPr>
+        <w:t>洋红色粗体</w:t>
+      </w:r>
+    </w:p>
+    <w:p>
+      <w:pPr>
+        <w:pStyle w:val="a5"/>
+        <w:rPr>
+          <w:rFonts w:hint="eastAsia"/>
+        </w:rPr>
+      </w:pPr>
+      <w:r>
+        <w:rPr>
+          <w:rFonts w:hint="eastAsia"/>
+        </w:rPr>
+        <w:t xml:space="preserve">    G </w:t>
+      </w:r>
+      <w:r>
+        <w:rPr>
+          <w:rFonts w:hint="eastAsia"/>
+        </w:rPr>
+        <w:t>青色粗体</w:t>
+      </w:r>
+    </w:p>
+    <w:p>
+      <w:pPr>
+        <w:pStyle w:val="a5"/>
+        <w:rPr>
+          <w:rFonts w:hint="eastAsia"/>
+        </w:rPr>
+      </w:pPr>
+      <w:r>
+        <w:rPr>
+          <w:rFonts w:hint="eastAsia"/>
+        </w:rPr>
+        <w:t xml:space="preserve">    H </w:t>
+      </w:r>
+      <w:r>
+        <w:rPr>
+          <w:rFonts w:hint="eastAsia"/>
+        </w:rPr>
+        <w:t>浅灰色粗体</w:t>
+      </w:r>
+    </w:p>
+    <w:p>
+      <w:pPr>
+        <w:pStyle w:val="a5"/>
+        <w:rPr>
+          <w:rFonts w:hint="eastAsia"/>
+        </w:rPr>
+      </w:pPr>
+      <w:r>
+        <w:rPr>
+          <w:rFonts w:hint="eastAsia"/>
+        </w:rPr>
+        <w:t xml:space="preserve">    x </w:t>
+      </w:r>
+      <w:r>
+        <w:rPr>
+          <w:rFonts w:hint="eastAsia"/>
+        </w:rPr>
+        <w:t>系统默认颜色</w:t>
+      </w:r>
     </w:p>
     <w:sectPr>
       <w:pgSz w:w="11906" w:h="16838"/>
